--- a/8_Droit des faillites internationales/1_Cours - Droit des faillites internationales.docx
+++ b/8_Droit des faillites internationales/1_Cours - Droit des faillites internationales.docx
@@ -8803,7 +8803,23 @@
           <w:sz w:val="20"/>
           <w:szCs w:val="20"/>
         </w:rPr>
-        <w:t xml:space="preserve">Depuis l’arrêt du 2 Aout 2006 : a partir du moment ou une procédure est listée dans l’annexe A du Règlement ou correspondant aux critères suivant : procédure fondée sur l’insolvabilité, déssaisissement, et présence d’un syndic.  </w:t>
+        <w:t xml:space="preserve">Depuis l’arrêt du 2 Aout 2006 : a partir du moment ou une procédure est listée dans l’annexe A du Règlement ou correspondant aux critères suivant : procédure fondée sur l’insolvabilité, </w:t>
+      </w:r>
+      <w:r>
+        <w:rPr>
+          <w:rFonts w:ascii="Times New Roman" w:hAnsi="Times New Roman" w:cs="Times New Roman"/>
+          <w:sz w:val="20"/>
+          <w:szCs w:val="20"/>
+        </w:rPr>
+        <w:t>dessaisissement</w:t>
+      </w:r>
+      <w:r>
+        <w:rPr>
+          <w:rFonts w:ascii="Times New Roman" w:hAnsi="Times New Roman" w:cs="Times New Roman"/>
+          <w:sz w:val="20"/>
+          <w:szCs w:val="20"/>
+        </w:rPr>
+        <w:t xml:space="preserve">, et présence d’un syndic.  </w:t>
       </w:r>
     </w:p>
     <w:p>
@@ -9015,7 +9031,23 @@
           <w:sz w:val="20"/>
           <w:szCs w:val="20"/>
         </w:rPr>
-        <w:t xml:space="preserve">Société Budget immatrculée dans le Delaware, mais juge UK ont considéré que le centre des intérêts étaient en UK, donc ouverture d’une procédure de faillite en Angleterre. </w:t>
+        <w:t xml:space="preserve">Société Budget </w:t>
+      </w:r>
+      <w:r>
+        <w:rPr>
+          <w:rFonts w:ascii="Times New Roman" w:hAnsi="Times New Roman" w:cs="Times New Roman"/>
+          <w:sz w:val="20"/>
+          <w:szCs w:val="20"/>
+        </w:rPr>
+        <w:t>immatriculée</w:t>
+      </w:r>
+      <w:r>
+        <w:rPr>
+          <w:rFonts w:ascii="Times New Roman" w:hAnsi="Times New Roman" w:cs="Times New Roman"/>
+          <w:sz w:val="20"/>
+          <w:szCs w:val="20"/>
+        </w:rPr>
+        <w:t xml:space="preserve"> dans le Delaware, mais juge UK ont considéré que le centre des intérêts étaient en UK, donc ouverture d’une procédure de faillite en Angleterre. </w:t>
       </w:r>
     </w:p>
     <w:p>
@@ -9411,987 +9443,987 @@
         </w:rPr>
         <w:t>Conflit de juridiction</w:t>
       </w:r>
+    </w:p>
+    <w:p>
+      <w:pPr>
+        <w:jc w:val="both"/>
+        <w:rPr>
+          <w:rFonts w:ascii="Times New Roman" w:hAnsi="Times New Roman" w:cs="Times New Roman"/>
+          <w:sz w:val="20"/>
+          <w:szCs w:val="20"/>
+        </w:rPr>
+      </w:pPr>
+      <w:r>
+        <w:rPr>
+          <w:rFonts w:ascii="Times New Roman" w:hAnsi="Times New Roman" w:cs="Times New Roman"/>
+          <w:sz w:val="20"/>
+          <w:szCs w:val="20"/>
+        </w:rPr>
+        <w:t xml:space="preserve">A quel moment on apprécie ce centre des intérêts principaux ? </w:t>
+      </w:r>
+    </w:p>
+    <w:p>
+      <w:pPr>
+        <w:jc w:val="both"/>
+        <w:rPr>
+          <w:rFonts w:ascii="Times New Roman" w:hAnsi="Times New Roman" w:cs="Times New Roman"/>
+          <w:sz w:val="20"/>
+          <w:szCs w:val="20"/>
+        </w:rPr>
+      </w:pPr>
+      <w:r>
+        <w:rPr>
+          <w:rFonts w:ascii="Times New Roman" w:hAnsi="Times New Roman" w:cs="Times New Roman"/>
+          <w:sz w:val="20"/>
+          <w:szCs w:val="20"/>
+        </w:rPr>
+        <w:t xml:space="preserve">Ce n’est qu’une présomption simple qui peut être renversée, il suffit de vérifier que le débiteur gère en effet ses affaires. </w:t>
+      </w:r>
+    </w:p>
+    <w:p>
+      <w:pPr>
+        <w:jc w:val="both"/>
+        <w:rPr>
+          <w:rFonts w:ascii="Times New Roman" w:hAnsi="Times New Roman" w:cs="Times New Roman"/>
+          <w:sz w:val="20"/>
+          <w:szCs w:val="20"/>
+        </w:rPr>
+      </w:pPr>
+      <w:r>
+        <w:rPr>
+          <w:rFonts w:ascii="Times New Roman" w:hAnsi="Times New Roman" w:cs="Times New Roman"/>
+          <w:sz w:val="20"/>
+          <w:szCs w:val="20"/>
+        </w:rPr>
+        <w:t xml:space="preserve">Holding : plusieurs structures avec plusieurs holdings : de facto il est possible que la société française soit celle qui prenne de facto toutes les décisions. Faisceau d’indice qui peut permettre de renverser la présomption. </w:t>
+      </w:r>
+    </w:p>
+    <w:p>
+      <w:pPr>
+        <w:jc w:val="both"/>
+        <w:rPr>
+          <w:rFonts w:ascii="Times New Roman" w:hAnsi="Times New Roman" w:cs="Times New Roman"/>
+          <w:sz w:val="20"/>
+          <w:szCs w:val="20"/>
+        </w:rPr>
+      </w:pPr>
+      <w:r>
+        <w:rPr>
+          <w:rFonts w:ascii="Times New Roman" w:hAnsi="Times New Roman" w:cs="Times New Roman"/>
+          <w:sz w:val="20"/>
+          <w:szCs w:val="20"/>
+        </w:rPr>
+        <w:t xml:space="preserve">Enfin, il y a une question de prévisibilité. </w:t>
+      </w:r>
+    </w:p>
+    <w:p>
+      <w:pPr>
+        <w:jc w:val="both"/>
+        <w:rPr>
+          <w:rFonts w:ascii="Times New Roman" w:hAnsi="Times New Roman" w:cs="Times New Roman"/>
+          <w:sz w:val="20"/>
+          <w:szCs w:val="20"/>
+        </w:rPr>
+      </w:pPr>
+      <w:r>
+        <w:rPr>
+          <w:rFonts w:ascii="Times New Roman" w:hAnsi="Times New Roman" w:cs="Times New Roman"/>
+          <w:sz w:val="20"/>
+          <w:szCs w:val="20"/>
+        </w:rPr>
+        <w:t xml:space="preserve">A quel moment apprécie-t-on le moment du centre des intérêts princupaux ? </w:t>
+      </w:r>
+    </w:p>
+    <w:p>
+      <w:pPr>
+        <w:jc w:val="both"/>
+        <w:rPr>
+          <w:rFonts w:ascii="Times New Roman" w:hAnsi="Times New Roman" w:cs="Times New Roman"/>
+          <w:sz w:val="20"/>
+          <w:szCs w:val="20"/>
+        </w:rPr>
+      </w:pPr>
+      <w:r>
+        <w:rPr>
+          <w:rFonts w:ascii="Times New Roman" w:hAnsi="Times New Roman" w:cs="Times New Roman"/>
+          <w:sz w:val="20"/>
+          <w:szCs w:val="20"/>
+        </w:rPr>
+        <w:t xml:space="preserve">Conclusion des contrats de prêts ? moment de la renégociation ? </w:t>
+      </w:r>
+    </w:p>
+    <w:p>
+      <w:pPr>
+        <w:jc w:val="both"/>
+        <w:rPr>
+          <w:rFonts w:ascii="Times New Roman" w:hAnsi="Times New Roman" w:cs="Times New Roman"/>
+          <w:sz w:val="20"/>
+          <w:szCs w:val="20"/>
+        </w:rPr>
+      </w:pPr>
+      <w:r>
+        <w:rPr>
+          <w:rFonts w:ascii="Times New Roman" w:hAnsi="Times New Roman" w:cs="Times New Roman"/>
+          <w:sz w:val="20"/>
+          <w:szCs w:val="20"/>
+        </w:rPr>
+        <w:t xml:space="preserve">Plusieurs décisions rendues sur le sujet avec plusieurs indices. </w:t>
+      </w:r>
+    </w:p>
+    <w:p>
+      <w:pPr>
+        <w:jc w:val="both"/>
+        <w:rPr>
+          <w:rFonts w:ascii="Times New Roman" w:hAnsi="Times New Roman" w:cs="Times New Roman"/>
+          <w:sz w:val="20"/>
+          <w:szCs w:val="20"/>
+        </w:rPr>
+      </w:pPr>
+    </w:p>
+    <w:p>
+      <w:pPr>
+        <w:jc w:val="both"/>
+        <w:rPr>
+          <w:rFonts w:ascii="Times New Roman" w:hAnsi="Times New Roman" w:cs="Times New Roman"/>
+          <w:sz w:val="20"/>
+          <w:szCs w:val="20"/>
+        </w:rPr>
+      </w:pPr>
+      <w:r>
+        <w:rPr>
+          <w:rFonts w:ascii="Times New Roman" w:hAnsi="Times New Roman" w:cs="Times New Roman"/>
+          <w:sz w:val="20"/>
+          <w:szCs w:val="20"/>
+        </w:rPr>
+        <w:t xml:space="preserve">Arrêt 2006 : personne a changé de domicile entre la demande d’ouverture et l’ouverture de la procédure d’insolvabilité. </w:t>
+      </w:r>
+    </w:p>
+    <w:p>
+      <w:pPr>
+        <w:jc w:val="both"/>
+        <w:rPr>
+          <w:rFonts w:ascii="Times New Roman" w:hAnsi="Times New Roman" w:cs="Times New Roman"/>
+          <w:sz w:val="20"/>
+          <w:szCs w:val="20"/>
+        </w:rPr>
+      </w:pPr>
+      <w:r>
+        <w:rPr>
+          <w:rFonts w:ascii="Times New Roman" w:hAnsi="Times New Roman" w:cs="Times New Roman"/>
+          <w:sz w:val="20"/>
+          <w:szCs w:val="20"/>
+        </w:rPr>
+        <w:t xml:space="preserve">Pour éviter le forum shopping : CJCE – maintient du premier tribunal. </w:t>
+      </w:r>
+    </w:p>
+    <w:p>
+      <w:pPr>
+        <w:jc w:val="both"/>
+        <w:rPr>
+          <w:rFonts w:ascii="Times New Roman" w:hAnsi="Times New Roman" w:cs="Times New Roman"/>
+          <w:sz w:val="20"/>
+          <w:szCs w:val="20"/>
+        </w:rPr>
+      </w:pPr>
+    </w:p>
+    <w:p>
+      <w:pPr>
+        <w:jc w:val="both"/>
+        <w:rPr>
+          <w:rFonts w:ascii="Times New Roman" w:hAnsi="Times New Roman" w:cs="Times New Roman"/>
+          <w:sz w:val="20"/>
+          <w:szCs w:val="20"/>
+        </w:rPr>
+      </w:pPr>
+      <w:r>
+        <w:rPr>
+          <w:rFonts w:ascii="Times New Roman" w:hAnsi="Times New Roman" w:cs="Times New Roman"/>
+          <w:sz w:val="20"/>
+          <w:szCs w:val="20"/>
+        </w:rPr>
+        <w:t xml:space="preserve">Société Ntech : question de savoir où était le centre des intérêts principaux et des filiales de cette société. </w:t>
+      </w:r>
+    </w:p>
+    <w:p>
+      <w:pPr>
+        <w:jc w:val="both"/>
+        <w:rPr>
+          <w:rFonts w:ascii="Times New Roman" w:hAnsi="Times New Roman" w:cs="Times New Roman"/>
+          <w:sz w:val="20"/>
+          <w:szCs w:val="20"/>
+        </w:rPr>
+      </w:pPr>
+      <w:r>
+        <w:rPr>
+          <w:rFonts w:ascii="Times New Roman" w:hAnsi="Times New Roman" w:cs="Times New Roman"/>
+          <w:sz w:val="20"/>
+          <w:szCs w:val="20"/>
+        </w:rPr>
+        <w:t xml:space="preserve">Question de savoir : est ce qu’ouverture de procédure dans chaque pays où filiale ou bien réuni au même endroit ? </w:t>
+      </w:r>
+    </w:p>
+    <w:p>
+      <w:pPr>
+        <w:jc w:val="both"/>
+        <w:rPr>
+          <w:rFonts w:ascii="Times New Roman" w:hAnsi="Times New Roman" w:cs="Times New Roman"/>
+          <w:sz w:val="20"/>
+          <w:szCs w:val="20"/>
+        </w:rPr>
+      </w:pPr>
+      <w:r>
+        <w:rPr>
+          <w:rFonts w:ascii="Times New Roman" w:hAnsi="Times New Roman" w:cs="Times New Roman"/>
+          <w:sz w:val="20"/>
+          <w:szCs w:val="20"/>
+        </w:rPr>
+        <w:t xml:space="preserve">La notion de centre des intérêts principaux : réunion des procédure devant </w:t>
+      </w:r>
+      <w:r>
+        <w:rPr>
+          <w:rFonts w:ascii="Times New Roman" w:hAnsi="Times New Roman" w:cs="Times New Roman"/>
+          <w:sz w:val="20"/>
+          <w:szCs w:val="20"/>
+        </w:rPr>
+        <w:t xml:space="preserve">le tribunal du centre des intérêts principaux. </w:t>
+      </w:r>
+    </w:p>
+    <w:p>
+      <w:pPr>
+        <w:jc w:val="both"/>
+        <w:rPr>
+          <w:rFonts w:ascii="Times New Roman" w:hAnsi="Times New Roman" w:cs="Times New Roman"/>
+          <w:sz w:val="20"/>
+          <w:szCs w:val="20"/>
+        </w:rPr>
+      </w:pPr>
+      <w:r>
+        <w:rPr>
+          <w:rFonts w:ascii="Times New Roman" w:hAnsi="Times New Roman" w:cs="Times New Roman"/>
+          <w:sz w:val="20"/>
+          <w:szCs w:val="20"/>
+        </w:rPr>
+        <w:t xml:space="preserve">En fait, cette notion a favorisé le forum shopping et le regroupement de faillites de différentes sociétés d’un même groupe devant le même tribunal. </w:t>
+      </w:r>
+    </w:p>
+    <w:p>
+      <w:pPr>
+        <w:jc w:val="both"/>
+        <w:rPr>
+          <w:rFonts w:ascii="Times New Roman" w:hAnsi="Times New Roman" w:cs="Times New Roman"/>
+          <w:sz w:val="20"/>
+          <w:szCs w:val="20"/>
+        </w:rPr>
+      </w:pPr>
+      <w:r>
+        <w:rPr>
+          <w:rFonts w:ascii="Times New Roman" w:hAnsi="Times New Roman" w:cs="Times New Roman"/>
+          <w:sz w:val="20"/>
+          <w:szCs w:val="20"/>
+        </w:rPr>
+        <w:t xml:space="preserve">Plus simple de regrouper et d’avoir un traitement unique et coordonné de toutes les filiales. </w:t>
+      </w:r>
+    </w:p>
+    <w:p>
+      <w:pPr>
+        <w:jc w:val="both"/>
+        <w:rPr>
+          <w:rFonts w:ascii="Times New Roman" w:hAnsi="Times New Roman" w:cs="Times New Roman"/>
+          <w:sz w:val="20"/>
+          <w:szCs w:val="20"/>
+        </w:rPr>
+      </w:pPr>
+    </w:p>
+    <w:p>
+      <w:pPr>
+        <w:jc w:val="both"/>
+        <w:rPr>
+          <w:rFonts w:ascii="Times New Roman" w:hAnsi="Times New Roman" w:cs="Times New Roman"/>
+          <w:sz w:val="20"/>
+          <w:szCs w:val="20"/>
+        </w:rPr>
+      </w:pPr>
+      <w:r>
+        <w:rPr>
+          <w:rFonts w:ascii="Times New Roman" w:hAnsi="Times New Roman" w:cs="Times New Roman"/>
+          <w:sz w:val="20"/>
+          <w:szCs w:val="20"/>
+        </w:rPr>
+        <w:t xml:space="preserve">Du coup : Appréciation du centre des intérêts principaux lors de la conclusion des contrats de prêts / des crédts. </w:t>
+      </w:r>
+    </w:p>
+    <w:p>
+      <w:pPr>
+        <w:jc w:val="both"/>
+        <w:rPr>
+          <w:rFonts w:ascii="Times New Roman" w:hAnsi="Times New Roman" w:cs="Times New Roman"/>
+          <w:sz w:val="20"/>
+          <w:szCs w:val="20"/>
+        </w:rPr>
+      </w:pPr>
+    </w:p>
+    <w:p>
+      <w:pPr>
+        <w:jc w:val="both"/>
+        <w:rPr>
+          <w:rFonts w:ascii="Times New Roman" w:hAnsi="Times New Roman" w:cs="Times New Roman"/>
+          <w:sz w:val="20"/>
+          <w:szCs w:val="20"/>
+        </w:rPr>
+      </w:pPr>
+      <w:r>
+        <w:rPr>
+          <w:rFonts w:ascii="Times New Roman" w:hAnsi="Times New Roman" w:cs="Times New Roman"/>
+          <w:sz w:val="20"/>
+          <w:szCs w:val="20"/>
+        </w:rPr>
+        <w:t xml:space="preserve">Eurotunnel : société a dû empreinte beaucoup et s’est retrouvée dans l’impossibilité de renégocier sa dette. </w:t>
+      </w:r>
+    </w:p>
+    <w:p>
+      <w:pPr>
+        <w:jc w:val="both"/>
+        <w:rPr>
+          <w:rFonts w:ascii="Times New Roman" w:hAnsi="Times New Roman" w:cs="Times New Roman"/>
+          <w:sz w:val="20"/>
+          <w:szCs w:val="20"/>
+        </w:rPr>
+      </w:pPr>
+      <w:r>
+        <w:rPr>
+          <w:rFonts w:ascii="Times New Roman" w:hAnsi="Times New Roman" w:cs="Times New Roman"/>
+          <w:sz w:val="20"/>
+          <w:szCs w:val="20"/>
+        </w:rPr>
+        <w:t>Société eurotunnel : société anglaise et française avec de multiples filiales : il a été considéré que le centre des intérêts principaux était en France à Paris : plusieurs critères :</w:t>
+      </w:r>
+    </w:p>
+    <w:p>
+      <w:pPr>
+        <w:pStyle w:val="ListParagraph"/>
+        <w:numPr>
+          <w:ilvl w:val="0"/>
+          <w:numId w:val="11"/>
+        </w:numPr>
+        <w:jc w:val="both"/>
+        <w:rPr>
+          <w:rFonts w:ascii="Times New Roman" w:hAnsi="Times New Roman" w:cs="Times New Roman"/>
+          <w:sz w:val="20"/>
+          <w:szCs w:val="20"/>
+        </w:rPr>
+      </w:pPr>
+      <w:r>
+        <w:rPr>
+          <w:rFonts w:ascii="Times New Roman" w:hAnsi="Times New Roman" w:cs="Times New Roman"/>
+          <w:sz w:val="20"/>
+          <w:szCs w:val="20"/>
+        </w:rPr>
+        <w:t xml:space="preserve">centre d’intérêt prévisible ? </w:t>
+      </w:r>
+    </w:p>
+    <w:p>
+      <w:pPr>
+        <w:pStyle w:val="ListParagraph"/>
+        <w:numPr>
+          <w:ilvl w:val="1"/>
+          <w:numId w:val="11"/>
+        </w:numPr>
+        <w:jc w:val="both"/>
+        <w:rPr>
+          <w:rFonts w:ascii="Times New Roman" w:hAnsi="Times New Roman" w:cs="Times New Roman"/>
+          <w:sz w:val="20"/>
+          <w:szCs w:val="20"/>
+        </w:rPr>
+      </w:pPr>
+      <w:r>
+        <w:rPr>
+          <w:rFonts w:ascii="Times New Roman" w:hAnsi="Times New Roman" w:cs="Times New Roman"/>
+          <w:sz w:val="20"/>
+          <w:szCs w:val="20"/>
+        </w:rPr>
+        <w:t>TC a considéré que les négociations de la dette dans les semaines précédentes l’ouverture de la procédure d’insolvabilité était situé en France</w:t>
+      </w:r>
+    </w:p>
+    <w:p>
+      <w:pPr>
+        <w:pStyle w:val="ListParagraph"/>
+        <w:numPr>
+          <w:ilvl w:val="1"/>
+          <w:numId w:val="11"/>
+        </w:numPr>
+        <w:jc w:val="both"/>
+        <w:rPr>
+          <w:rFonts w:ascii="Times New Roman" w:hAnsi="Times New Roman" w:cs="Times New Roman"/>
+          <w:sz w:val="20"/>
+          <w:szCs w:val="20"/>
+        </w:rPr>
+      </w:pPr>
+      <w:r>
+        <w:rPr>
+          <w:rFonts w:ascii="Times New Roman" w:hAnsi="Times New Roman" w:cs="Times New Roman"/>
+          <w:sz w:val="20"/>
+          <w:szCs w:val="20"/>
+        </w:rPr>
+        <w:t>Considération d’un faisceau d’indices</w:t>
+      </w:r>
+    </w:p>
+    <w:p>
+      <w:pPr>
+        <w:jc w:val="both"/>
+        <w:rPr>
+          <w:rFonts w:ascii="Times New Roman" w:hAnsi="Times New Roman" w:cs="Times New Roman"/>
+          <w:sz w:val="20"/>
+          <w:szCs w:val="20"/>
+        </w:rPr>
+      </w:pPr>
+    </w:p>
+    <w:p>
+      <w:pPr>
+        <w:jc w:val="both"/>
+        <w:rPr>
+          <w:rFonts w:ascii="Times New Roman" w:hAnsi="Times New Roman" w:cs="Times New Roman"/>
+          <w:sz w:val="20"/>
+          <w:szCs w:val="20"/>
+        </w:rPr>
+      </w:pPr>
+      <w:r>
+        <w:rPr>
+          <w:rFonts w:ascii="Times New Roman" w:hAnsi="Times New Roman" w:cs="Times New Roman"/>
+          <w:sz w:val="20"/>
+          <w:szCs w:val="20"/>
+        </w:rPr>
+        <w:t xml:space="preserve">Il y a eu de nombreux cas similaire s : Daisytek, Rover…. Et JP de la CJCE dans Eurofood pose la manière dont doit s’apprécier le centre des intérêts principaux. </w:t>
+      </w:r>
+    </w:p>
+    <w:p>
+      <w:pPr>
+        <w:pStyle w:val="ListParagraph"/>
+        <w:numPr>
+          <w:ilvl w:val="0"/>
+          <w:numId w:val="11"/>
+        </w:numPr>
+        <w:jc w:val="both"/>
+        <w:rPr>
+          <w:rFonts w:ascii="Times New Roman" w:hAnsi="Times New Roman" w:cs="Times New Roman"/>
+          <w:sz w:val="20"/>
+          <w:szCs w:val="20"/>
+        </w:rPr>
+      </w:pPr>
+      <w:r>
+        <w:rPr>
+          <w:rFonts w:ascii="Times New Roman" w:hAnsi="Times New Roman" w:cs="Times New Roman"/>
+          <w:sz w:val="20"/>
+          <w:szCs w:val="20"/>
+        </w:rPr>
+        <w:t xml:space="preserve">Question dans eurofood : notion de centre des intérêts principaux : deux procédures d’insolvabilités ouverte à quelques jours d’intervalle : Italie et Irlande. </w:t>
+      </w:r>
+    </w:p>
+    <w:p>
+      <w:pPr>
+        <w:pStyle w:val="ListParagraph"/>
+        <w:numPr>
+          <w:ilvl w:val="1"/>
+          <w:numId w:val="11"/>
+        </w:numPr>
+        <w:jc w:val="both"/>
+        <w:rPr>
+          <w:rFonts w:ascii="Times New Roman" w:hAnsi="Times New Roman" w:cs="Times New Roman"/>
+          <w:sz w:val="20"/>
+          <w:szCs w:val="20"/>
+        </w:rPr>
+      </w:pPr>
+      <w:r>
+        <w:rPr>
+          <w:rFonts w:ascii="Times New Roman" w:hAnsi="Times New Roman" w:cs="Times New Roman"/>
+          <w:sz w:val="20"/>
+          <w:szCs w:val="20"/>
+        </w:rPr>
+        <w:t xml:space="preserve">Eurofood : présomption art 3§1 : éléments objectifs et vérifiables par les tiers </w:t>
+      </w:r>
+    </w:p>
+    <w:p>
+      <w:pPr>
+        <w:pStyle w:val="ListParagraph"/>
+        <w:numPr>
+          <w:ilvl w:val="1"/>
+          <w:numId w:val="11"/>
+        </w:numPr>
+        <w:jc w:val="both"/>
+        <w:rPr>
+          <w:rFonts w:ascii="Times New Roman" w:hAnsi="Times New Roman" w:cs="Times New Roman"/>
+          <w:sz w:val="20"/>
+          <w:szCs w:val="20"/>
+        </w:rPr>
+      </w:pPr>
+      <w:r>
+        <w:rPr>
+          <w:rFonts w:ascii="Times New Roman" w:hAnsi="Times New Roman" w:cs="Times New Roman"/>
+          <w:sz w:val="20"/>
+          <w:szCs w:val="20"/>
+        </w:rPr>
+        <w:t>CJCE : les juridictions ne peuvent pas considéré que le centre des intérêts est nécessairement au lieu du siège social</w:t>
+      </w:r>
+    </w:p>
+    <w:p>
+      <w:pPr>
+        <w:pStyle w:val="ListParagraph"/>
+        <w:numPr>
+          <w:ilvl w:val="2"/>
+          <w:numId w:val="11"/>
+        </w:numPr>
+        <w:jc w:val="both"/>
+        <w:rPr>
+          <w:rFonts w:ascii="Times New Roman" w:hAnsi="Times New Roman" w:cs="Times New Roman"/>
+          <w:sz w:val="20"/>
+          <w:szCs w:val="20"/>
+        </w:rPr>
+      </w:pPr>
+      <w:r>
+        <w:rPr>
+          <w:rFonts w:ascii="Times New Roman" w:hAnsi="Times New Roman" w:cs="Times New Roman"/>
+          <w:sz w:val="20"/>
+          <w:szCs w:val="20"/>
+        </w:rPr>
+        <w:t>En fait, ce n’est pas ce que fait la JP : idée d’ouverture au siège social et que les filiales doivent être attraites au siège social de la mère</w:t>
+      </w:r>
+    </w:p>
+    <w:p>
+      <w:pPr>
+        <w:jc w:val="both"/>
+        <w:rPr>
+          <w:rFonts w:ascii="Times New Roman" w:hAnsi="Times New Roman" w:cs="Times New Roman"/>
+          <w:sz w:val="20"/>
+          <w:szCs w:val="20"/>
+        </w:rPr>
+      </w:pPr>
+    </w:p>
+    <w:p>
+      <w:pPr>
+        <w:jc w:val="both"/>
+        <w:rPr>
+          <w:rFonts w:ascii="Times New Roman" w:hAnsi="Times New Roman" w:cs="Times New Roman"/>
+          <w:sz w:val="20"/>
+          <w:szCs w:val="20"/>
+        </w:rPr>
+      </w:pPr>
+      <w:r>
+        <w:rPr>
+          <w:rFonts w:ascii="Times New Roman" w:hAnsi="Times New Roman" w:cs="Times New Roman"/>
+          <w:sz w:val="20"/>
+          <w:szCs w:val="20"/>
+        </w:rPr>
+        <w:t>Le Centre de sintérêts : notion floue : regroupement des procédures</w:t>
+      </w:r>
+    </w:p>
+    <w:p>
+      <w:pPr>
+        <w:jc w:val="both"/>
+        <w:rPr>
+          <w:rFonts w:ascii="Times New Roman" w:hAnsi="Times New Roman" w:cs="Times New Roman"/>
+          <w:sz w:val="20"/>
+          <w:szCs w:val="20"/>
+        </w:rPr>
+      </w:pPr>
+      <w:r>
+        <w:rPr>
+          <w:rFonts w:ascii="Times New Roman" w:hAnsi="Times New Roman" w:cs="Times New Roman"/>
+          <w:sz w:val="20"/>
+          <w:szCs w:val="20"/>
+        </w:rPr>
+        <w:t>Plutôt bien : traitement uniforme et unifé, mais facilite le forum shopping</w:t>
+      </w:r>
+    </w:p>
+    <w:p>
+      <w:pPr>
+        <w:jc w:val="both"/>
+        <w:rPr>
+          <w:rFonts w:ascii="Times New Roman" w:hAnsi="Times New Roman" w:cs="Times New Roman"/>
+          <w:sz w:val="20"/>
+          <w:szCs w:val="20"/>
+        </w:rPr>
+      </w:pPr>
+    </w:p>
+    <w:p>
+      <w:pPr>
+        <w:jc w:val="both"/>
+        <w:rPr>
+          <w:rFonts w:ascii="Times New Roman" w:hAnsi="Times New Roman" w:cs="Times New Roman"/>
+          <w:sz w:val="20"/>
+          <w:szCs w:val="20"/>
+        </w:rPr>
+      </w:pPr>
+    </w:p>
+    <w:p>
+      <w:pPr>
+        <w:jc w:val="both"/>
+        <w:rPr>
+          <w:rFonts w:ascii="Times New Roman" w:hAnsi="Times New Roman" w:cs="Times New Roman"/>
+          <w:sz w:val="20"/>
+          <w:szCs w:val="20"/>
+        </w:rPr>
+      </w:pPr>
+      <w:r>
+        <w:rPr>
+          <w:rFonts w:ascii="Times New Roman" w:hAnsi="Times New Roman" w:cs="Times New Roman"/>
+          <w:sz w:val="20"/>
+          <w:szCs w:val="20"/>
+        </w:rPr>
+        <w:t>Le règlement prévoit deux types de procédures d’insolvabilité :</w:t>
+      </w:r>
+    </w:p>
+    <w:p>
+      <w:pPr>
+        <w:pStyle w:val="ListParagraph"/>
+        <w:numPr>
+          <w:ilvl w:val="0"/>
+          <w:numId w:val="11"/>
+        </w:numPr>
+        <w:jc w:val="both"/>
+        <w:rPr>
+          <w:rFonts w:ascii="Times New Roman" w:hAnsi="Times New Roman" w:cs="Times New Roman"/>
+          <w:sz w:val="20"/>
+          <w:szCs w:val="20"/>
+        </w:rPr>
+      </w:pPr>
+      <w:r>
+        <w:rPr>
+          <w:rFonts w:ascii="Times New Roman" w:hAnsi="Times New Roman" w:cs="Times New Roman"/>
+          <w:sz w:val="20"/>
+          <w:szCs w:val="20"/>
+        </w:rPr>
+        <w:t>Art 3§1 : la notion de Centre des intérêts des entreprises : procédure principale</w:t>
+      </w:r>
+    </w:p>
+    <w:p>
+      <w:pPr>
+        <w:pStyle w:val="ListParagraph"/>
+        <w:numPr>
+          <w:ilvl w:val="0"/>
+          <w:numId w:val="11"/>
+        </w:numPr>
+        <w:jc w:val="both"/>
+        <w:rPr>
+          <w:rFonts w:ascii="Times New Roman" w:hAnsi="Times New Roman" w:cs="Times New Roman"/>
+          <w:sz w:val="20"/>
+          <w:szCs w:val="20"/>
+        </w:rPr>
+      </w:pPr>
+      <w:r>
+        <w:rPr>
+          <w:rFonts w:ascii="Times New Roman" w:hAnsi="Times New Roman" w:cs="Times New Roman"/>
+          <w:sz w:val="20"/>
+          <w:szCs w:val="20"/>
+        </w:rPr>
+        <w:t>Versus procédure secondaires ou territoriales</w:t>
+      </w:r>
+    </w:p>
+    <w:p>
+      <w:pPr>
+        <w:jc w:val="both"/>
+        <w:rPr>
+          <w:rFonts w:ascii="Times New Roman" w:hAnsi="Times New Roman" w:cs="Times New Roman"/>
+          <w:sz w:val="20"/>
+          <w:szCs w:val="20"/>
+        </w:rPr>
+      </w:pPr>
+    </w:p>
+    <w:p>
+      <w:pPr>
+        <w:jc w:val="both"/>
+        <w:rPr>
+          <w:rFonts w:ascii="Times New Roman" w:hAnsi="Times New Roman" w:cs="Times New Roman"/>
+          <w:sz w:val="20"/>
+          <w:szCs w:val="20"/>
+        </w:rPr>
+      </w:pPr>
+      <w:r>
+        <w:rPr>
+          <w:rFonts w:ascii="Times New Roman" w:hAnsi="Times New Roman" w:cs="Times New Roman"/>
+          <w:sz w:val="20"/>
+          <w:szCs w:val="20"/>
+        </w:rPr>
+        <w:t>Principale : a vocation a avoir un effet universel sur le débiteur ou que soient situés ses actifs</w:t>
+      </w:r>
+    </w:p>
+    <w:p>
+      <w:pPr>
+        <w:jc w:val="both"/>
+        <w:rPr>
+          <w:rFonts w:ascii="Times New Roman" w:hAnsi="Times New Roman" w:cs="Times New Roman"/>
+          <w:sz w:val="20"/>
+          <w:szCs w:val="20"/>
+        </w:rPr>
+      </w:pPr>
+      <w:r>
+        <w:rPr>
+          <w:rFonts w:ascii="Times New Roman" w:hAnsi="Times New Roman" w:cs="Times New Roman"/>
+          <w:sz w:val="20"/>
+          <w:szCs w:val="20"/>
+        </w:rPr>
+        <w:t xml:space="preserve">Mais le §2 ouvre également la possibilité d’ouvrir des procédures secondaires ou territoriales : où le débiteur a seulement un établissement </w:t>
+      </w:r>
+    </w:p>
+    <w:p>
+      <w:pPr>
+        <w:jc w:val="both"/>
+        <w:rPr>
+          <w:rFonts w:ascii="Times New Roman" w:hAnsi="Times New Roman" w:cs="Times New Roman"/>
+          <w:sz w:val="20"/>
+          <w:szCs w:val="20"/>
+        </w:rPr>
+      </w:pPr>
+    </w:p>
+    <w:p>
+      <w:pPr>
+        <w:jc w:val="both"/>
+        <w:rPr>
+          <w:rFonts w:ascii="Times New Roman" w:hAnsi="Times New Roman" w:cs="Times New Roman"/>
+          <w:sz w:val="20"/>
+          <w:szCs w:val="20"/>
+        </w:rPr>
+      </w:pPr>
+      <w:r>
+        <w:rPr>
+          <w:rFonts w:ascii="Times New Roman" w:hAnsi="Times New Roman" w:cs="Times New Roman"/>
+          <w:sz w:val="20"/>
+          <w:szCs w:val="20"/>
+        </w:rPr>
+        <w:t xml:space="preserve">Le Règlement ne tranche pas entre universalité et procédure territoriale. </w:t>
+      </w:r>
+    </w:p>
+    <w:p>
+      <w:pPr>
+        <w:jc w:val="both"/>
+        <w:rPr>
+          <w:rFonts w:ascii="Times New Roman" w:hAnsi="Times New Roman" w:cs="Times New Roman"/>
+          <w:sz w:val="20"/>
+          <w:szCs w:val="20"/>
+        </w:rPr>
+      </w:pPr>
+      <w:r>
+        <w:rPr>
+          <w:rFonts w:ascii="Times New Roman" w:hAnsi="Times New Roman" w:cs="Times New Roman"/>
+          <w:sz w:val="20"/>
+          <w:szCs w:val="20"/>
+        </w:rPr>
+        <w:t xml:space="preserve">Procédure universelle : mais on laisse une place à la philosophie territoriale : possible d’ouvrir une procédure secondaire ou territoriale dans lequel l’entreprise à seulement un établissement. </w:t>
+      </w:r>
+    </w:p>
+    <w:p>
+      <w:pPr>
+        <w:jc w:val="both"/>
+        <w:rPr>
+          <w:rFonts w:ascii="Times New Roman" w:hAnsi="Times New Roman" w:cs="Times New Roman"/>
+          <w:sz w:val="20"/>
+          <w:szCs w:val="20"/>
+        </w:rPr>
+      </w:pPr>
+    </w:p>
+    <w:p>
+      <w:pPr>
+        <w:jc w:val="both"/>
+        <w:rPr>
+          <w:rFonts w:ascii="Times New Roman" w:hAnsi="Times New Roman" w:cs="Times New Roman"/>
+          <w:sz w:val="20"/>
+          <w:szCs w:val="20"/>
+        </w:rPr>
+      </w:pPr>
+    </w:p>
+    <w:p>
+      <w:pPr>
+        <w:jc w:val="both"/>
+        <w:rPr>
+          <w:rFonts w:ascii="Times New Roman" w:hAnsi="Times New Roman" w:cs="Times New Roman"/>
+          <w:sz w:val="20"/>
+          <w:szCs w:val="20"/>
+        </w:rPr>
+      </w:pPr>
+      <w:r>
+        <w:rPr>
+          <w:rFonts w:ascii="Times New Roman" w:hAnsi="Times New Roman" w:cs="Times New Roman"/>
+          <w:sz w:val="20"/>
+          <w:szCs w:val="20"/>
+        </w:rPr>
+        <w:t xml:space="preserve">Le règlement est clair : On ne peut donc avoir qu’une seule procédure principale ouverte dans un seul pays. La première juridiction saisie à raison, donc course à la montre. En revanche, il est possible d’ouvrir plein de procédures territoriales pour plein de débiteurs. </w:t>
+      </w:r>
+    </w:p>
+    <w:p>
+      <w:pPr>
+        <w:pStyle w:val="ListParagraph"/>
+        <w:numPr>
+          <w:ilvl w:val="0"/>
+          <w:numId w:val="11"/>
+        </w:numPr>
+        <w:jc w:val="both"/>
+        <w:rPr>
+          <w:rFonts w:ascii="Times New Roman" w:hAnsi="Times New Roman" w:cs="Times New Roman"/>
+          <w:sz w:val="20"/>
+          <w:szCs w:val="20"/>
+        </w:rPr>
+      </w:pPr>
+      <w:r>
+        <w:rPr>
+          <w:rFonts w:ascii="Times New Roman" w:hAnsi="Times New Roman" w:cs="Times New Roman"/>
+          <w:sz w:val="20"/>
+          <w:szCs w:val="20"/>
+        </w:rPr>
+        <w:t>Soit on ouvre une procédure principale en France mais compliqué pour l’admin judiciaire français de gérer la Pologne, du coup possible d’ouvrir une procédure territoriale en Pologne, elle est donc dite secondaire par rapport à celle qui a déjà été ouverte</w:t>
+      </w:r>
+    </w:p>
+    <w:p>
+      <w:pPr>
+        <w:pStyle w:val="ListParagraph"/>
+        <w:numPr>
+          <w:ilvl w:val="0"/>
+          <w:numId w:val="11"/>
+        </w:numPr>
+        <w:jc w:val="both"/>
+        <w:rPr>
+          <w:rFonts w:ascii="Times New Roman" w:hAnsi="Times New Roman" w:cs="Times New Roman"/>
+          <w:sz w:val="20"/>
+          <w:szCs w:val="20"/>
+        </w:rPr>
+      </w:pPr>
+      <w:r>
+        <w:rPr>
+          <w:rFonts w:ascii="Times New Roman" w:hAnsi="Times New Roman" w:cs="Times New Roman"/>
+          <w:sz w:val="20"/>
+          <w:szCs w:val="20"/>
+        </w:rPr>
+        <w:t>Uniquement ou le débiteur a un établissement : tout lieu d’opération ou le débiteur exerce un activité non transitoire avec des moyens humains et des biens</w:t>
+      </w:r>
+    </w:p>
+    <w:p>
+      <w:pPr>
+        <w:pStyle w:val="ListParagraph"/>
+        <w:numPr>
+          <w:ilvl w:val="1"/>
+          <w:numId w:val="11"/>
+        </w:numPr>
+        <w:jc w:val="both"/>
+        <w:rPr>
+          <w:rFonts w:ascii="Times New Roman" w:hAnsi="Times New Roman" w:cs="Times New Roman"/>
+          <w:sz w:val="20"/>
+          <w:szCs w:val="20"/>
+        </w:rPr>
+      </w:pPr>
+      <w:r>
+        <w:rPr>
+          <w:rFonts w:ascii="Times New Roman" w:hAnsi="Times New Roman" w:cs="Times New Roman"/>
+          <w:sz w:val="20"/>
+          <w:szCs w:val="20"/>
+        </w:rPr>
+        <w:t>A priori : succursale, agence…mais pas une entité douée de la personnalité morale</w:t>
+      </w:r>
+    </w:p>
+    <w:p>
+      <w:pPr>
+        <w:pStyle w:val="ListParagraph"/>
+        <w:numPr>
+          <w:ilvl w:val="1"/>
+          <w:numId w:val="11"/>
+        </w:numPr>
+        <w:jc w:val="both"/>
+        <w:rPr>
+          <w:rFonts w:ascii="Times New Roman" w:hAnsi="Times New Roman" w:cs="Times New Roman"/>
+          <w:sz w:val="20"/>
+          <w:szCs w:val="20"/>
+        </w:rPr>
+      </w:pPr>
+      <w:r>
+        <w:rPr>
+          <w:rFonts w:ascii="Times New Roman" w:hAnsi="Times New Roman" w:cs="Times New Roman"/>
+          <w:sz w:val="20"/>
+          <w:szCs w:val="20"/>
+        </w:rPr>
+        <w:t>Lorsque procédure secondaire : pas besoin de démontrer l’insolvabilité</w:t>
+      </w:r>
+    </w:p>
+    <w:p>
+      <w:pPr>
+        <w:jc w:val="both"/>
+        <w:rPr>
+          <w:rFonts w:ascii="Times New Roman" w:hAnsi="Times New Roman" w:cs="Times New Roman"/>
+          <w:sz w:val="20"/>
+          <w:szCs w:val="20"/>
+        </w:rPr>
+      </w:pPr>
+    </w:p>
+    <w:p>
+      <w:pPr>
+        <w:jc w:val="both"/>
+        <w:rPr>
+          <w:rFonts w:ascii="Times New Roman" w:hAnsi="Times New Roman" w:cs="Times New Roman"/>
+          <w:sz w:val="20"/>
+          <w:szCs w:val="20"/>
+        </w:rPr>
+      </w:pPr>
+      <w:r>
+        <w:rPr>
+          <w:rFonts w:ascii="Times New Roman" w:hAnsi="Times New Roman" w:cs="Times New Roman"/>
+          <w:sz w:val="20"/>
+          <w:szCs w:val="20"/>
+        </w:rPr>
+        <w:t xml:space="preserve">Article 34 : le syndic peut proposer une autre issue que celle de la liquidation judiciaire. </w:t>
+      </w:r>
+    </w:p>
+    <w:p>
+      <w:pPr>
+        <w:jc w:val="both"/>
+        <w:rPr>
+          <w:rFonts w:ascii="Times New Roman" w:hAnsi="Times New Roman" w:cs="Times New Roman"/>
+          <w:sz w:val="20"/>
+          <w:szCs w:val="20"/>
+        </w:rPr>
+      </w:pPr>
+    </w:p>
+    <w:p>
+      <w:pPr>
+        <w:jc w:val="both"/>
+        <w:rPr>
+          <w:rFonts w:ascii="Times New Roman" w:hAnsi="Times New Roman" w:cs="Times New Roman"/>
+          <w:sz w:val="20"/>
+          <w:szCs w:val="20"/>
+        </w:rPr>
+      </w:pPr>
+      <w:r>
+        <w:rPr>
+          <w:rFonts w:ascii="Times New Roman" w:hAnsi="Times New Roman" w:cs="Times New Roman"/>
+          <w:sz w:val="20"/>
+          <w:szCs w:val="20"/>
+        </w:rPr>
+        <w:t>Pour protéger certains établissements : ouverture de procédures secondaires : suspension des liquidation et vente des filiales.</w:t>
+      </w:r>
+    </w:p>
+    <w:p>
+      <w:pPr>
+        <w:jc w:val="both"/>
+        <w:rPr>
+          <w:rFonts w:ascii="Times New Roman" w:hAnsi="Times New Roman" w:cs="Times New Roman"/>
+          <w:sz w:val="20"/>
+          <w:szCs w:val="20"/>
+        </w:rPr>
+      </w:pPr>
+    </w:p>
+    <w:p>
+      <w:pPr>
+        <w:jc w:val="both"/>
+        <w:rPr>
+          <w:rFonts w:ascii="Times New Roman" w:hAnsi="Times New Roman" w:cs="Times New Roman"/>
+          <w:sz w:val="20"/>
+          <w:szCs w:val="20"/>
+        </w:rPr>
+      </w:pPr>
+      <w:r>
+        <w:rPr>
+          <w:rFonts w:ascii="Times New Roman" w:hAnsi="Times New Roman" w:cs="Times New Roman"/>
+          <w:sz w:val="20"/>
+          <w:szCs w:val="20"/>
+        </w:rPr>
+        <w:t xml:space="preserve">Pas d’automaticité à l’ouverture d’une procédure secondaire : Arrêt du 22 novembre 2012 qui pose cette idée qu’il faut qu’il y ait une utilité à la procédure secondaire pour quelle soit ouverte. </w:t>
+      </w:r>
       <w:bookmarkStart w:id="0" w:name="_GoBack"/>
       <w:bookmarkEnd w:id="0"/>
-    </w:p>
-    <w:p>
-      <w:pPr>
-        <w:jc w:val="both"/>
-        <w:rPr>
-          <w:rFonts w:ascii="Times New Roman" w:hAnsi="Times New Roman" w:cs="Times New Roman"/>
-          <w:sz w:val="20"/>
-          <w:szCs w:val="20"/>
-        </w:rPr>
-      </w:pPr>
-      <w:r>
-        <w:rPr>
-          <w:rFonts w:ascii="Times New Roman" w:hAnsi="Times New Roman" w:cs="Times New Roman"/>
-          <w:sz w:val="20"/>
-          <w:szCs w:val="20"/>
-        </w:rPr>
-        <w:t xml:space="preserve">A quel moment on apprécie ce centre des intérêts principaux ? </w:t>
-      </w:r>
-    </w:p>
-    <w:p>
-      <w:pPr>
-        <w:jc w:val="both"/>
-        <w:rPr>
-          <w:rFonts w:ascii="Times New Roman" w:hAnsi="Times New Roman" w:cs="Times New Roman"/>
-          <w:sz w:val="20"/>
-          <w:szCs w:val="20"/>
-        </w:rPr>
-      </w:pPr>
-      <w:r>
-        <w:rPr>
-          <w:rFonts w:ascii="Times New Roman" w:hAnsi="Times New Roman" w:cs="Times New Roman"/>
-          <w:sz w:val="20"/>
-          <w:szCs w:val="20"/>
-        </w:rPr>
-        <w:t xml:space="preserve">Ce n’est qu’une présomption simple qui peut être renversée, il suffit de vérifier que le débiteur gère en effet ses affaires. </w:t>
-      </w:r>
-    </w:p>
-    <w:p>
-      <w:pPr>
-        <w:jc w:val="both"/>
-        <w:rPr>
-          <w:rFonts w:ascii="Times New Roman" w:hAnsi="Times New Roman" w:cs="Times New Roman"/>
-          <w:sz w:val="20"/>
-          <w:szCs w:val="20"/>
-        </w:rPr>
-      </w:pPr>
-      <w:r>
-        <w:rPr>
-          <w:rFonts w:ascii="Times New Roman" w:hAnsi="Times New Roman" w:cs="Times New Roman"/>
-          <w:sz w:val="20"/>
-          <w:szCs w:val="20"/>
-        </w:rPr>
-        <w:t xml:space="preserve">Holding : plusieurs structures avec plusieurs holdings : de facto il est possible que la société française soit celle qui prenne de facto toutes les décisions. Faisceau d’indice qui peut permettre de renverser la présomption. </w:t>
-      </w:r>
-    </w:p>
-    <w:p>
-      <w:pPr>
-        <w:jc w:val="both"/>
-        <w:rPr>
-          <w:rFonts w:ascii="Times New Roman" w:hAnsi="Times New Roman" w:cs="Times New Roman"/>
-          <w:sz w:val="20"/>
-          <w:szCs w:val="20"/>
-        </w:rPr>
-      </w:pPr>
-      <w:r>
-        <w:rPr>
-          <w:rFonts w:ascii="Times New Roman" w:hAnsi="Times New Roman" w:cs="Times New Roman"/>
-          <w:sz w:val="20"/>
-          <w:szCs w:val="20"/>
-        </w:rPr>
-        <w:t xml:space="preserve">Enfin, il y a une question de prévisibilité. </w:t>
-      </w:r>
-    </w:p>
-    <w:p>
-      <w:pPr>
-        <w:jc w:val="both"/>
-        <w:rPr>
-          <w:rFonts w:ascii="Times New Roman" w:hAnsi="Times New Roman" w:cs="Times New Roman"/>
-          <w:sz w:val="20"/>
-          <w:szCs w:val="20"/>
-        </w:rPr>
-      </w:pPr>
-      <w:r>
-        <w:rPr>
-          <w:rFonts w:ascii="Times New Roman" w:hAnsi="Times New Roman" w:cs="Times New Roman"/>
-          <w:sz w:val="20"/>
-          <w:szCs w:val="20"/>
-        </w:rPr>
-        <w:t xml:space="preserve">A quel moment apprécie-t-on le moment du centre des intérêts princupaux ? </w:t>
-      </w:r>
-    </w:p>
-    <w:p>
-      <w:pPr>
-        <w:jc w:val="both"/>
-        <w:rPr>
-          <w:rFonts w:ascii="Times New Roman" w:hAnsi="Times New Roman" w:cs="Times New Roman"/>
-          <w:sz w:val="20"/>
-          <w:szCs w:val="20"/>
-        </w:rPr>
-      </w:pPr>
-      <w:r>
-        <w:rPr>
-          <w:rFonts w:ascii="Times New Roman" w:hAnsi="Times New Roman" w:cs="Times New Roman"/>
-          <w:sz w:val="20"/>
-          <w:szCs w:val="20"/>
-        </w:rPr>
-        <w:t xml:space="preserve">Conclusion des contrats de prêts ? moment de la renégociation ? </w:t>
-      </w:r>
-    </w:p>
-    <w:p>
-      <w:pPr>
-        <w:jc w:val="both"/>
-        <w:rPr>
-          <w:rFonts w:ascii="Times New Roman" w:hAnsi="Times New Roman" w:cs="Times New Roman"/>
-          <w:sz w:val="20"/>
-          <w:szCs w:val="20"/>
-        </w:rPr>
-      </w:pPr>
-      <w:r>
-        <w:rPr>
-          <w:rFonts w:ascii="Times New Roman" w:hAnsi="Times New Roman" w:cs="Times New Roman"/>
-          <w:sz w:val="20"/>
-          <w:szCs w:val="20"/>
-        </w:rPr>
-        <w:t xml:space="preserve">Plusieurs décisions rendues sur le sujet avec plusieurs indices. </w:t>
-      </w:r>
-    </w:p>
-    <w:p>
-      <w:pPr>
-        <w:jc w:val="both"/>
-        <w:rPr>
-          <w:rFonts w:ascii="Times New Roman" w:hAnsi="Times New Roman" w:cs="Times New Roman"/>
-          <w:sz w:val="20"/>
-          <w:szCs w:val="20"/>
-        </w:rPr>
-      </w:pPr>
-    </w:p>
-    <w:p>
-      <w:pPr>
-        <w:jc w:val="both"/>
-        <w:rPr>
-          <w:rFonts w:ascii="Times New Roman" w:hAnsi="Times New Roman" w:cs="Times New Roman"/>
-          <w:sz w:val="20"/>
-          <w:szCs w:val="20"/>
-        </w:rPr>
-      </w:pPr>
-      <w:r>
-        <w:rPr>
-          <w:rFonts w:ascii="Times New Roman" w:hAnsi="Times New Roman" w:cs="Times New Roman"/>
-          <w:sz w:val="20"/>
-          <w:szCs w:val="20"/>
-        </w:rPr>
-        <w:t xml:space="preserve">Arrêt 2006 : personne a changé de domicile entre la demande d’ouverture et l’ouverture de la procédure d’insolvabilité. </w:t>
-      </w:r>
-    </w:p>
-    <w:p>
-      <w:pPr>
-        <w:jc w:val="both"/>
-        <w:rPr>
-          <w:rFonts w:ascii="Times New Roman" w:hAnsi="Times New Roman" w:cs="Times New Roman"/>
-          <w:sz w:val="20"/>
-          <w:szCs w:val="20"/>
-        </w:rPr>
-      </w:pPr>
-      <w:r>
-        <w:rPr>
-          <w:rFonts w:ascii="Times New Roman" w:hAnsi="Times New Roman" w:cs="Times New Roman"/>
-          <w:sz w:val="20"/>
-          <w:szCs w:val="20"/>
-        </w:rPr>
-        <w:t xml:space="preserve">Pour éviter le forum shopping : CJCE – maintient du premier tribunal. </w:t>
-      </w:r>
-    </w:p>
-    <w:p>
-      <w:pPr>
-        <w:jc w:val="both"/>
-        <w:rPr>
-          <w:rFonts w:ascii="Times New Roman" w:hAnsi="Times New Roman" w:cs="Times New Roman"/>
-          <w:sz w:val="20"/>
-          <w:szCs w:val="20"/>
-        </w:rPr>
-      </w:pPr>
-    </w:p>
-    <w:p>
-      <w:pPr>
-        <w:jc w:val="both"/>
-        <w:rPr>
-          <w:rFonts w:ascii="Times New Roman" w:hAnsi="Times New Roman" w:cs="Times New Roman"/>
-          <w:sz w:val="20"/>
-          <w:szCs w:val="20"/>
-        </w:rPr>
-      </w:pPr>
-      <w:r>
-        <w:rPr>
-          <w:rFonts w:ascii="Times New Roman" w:hAnsi="Times New Roman" w:cs="Times New Roman"/>
-          <w:sz w:val="20"/>
-          <w:szCs w:val="20"/>
-        </w:rPr>
-        <w:t xml:space="preserve">Société Ntech : question de savoir où était le centre des intérêts principaux et des filiales de cette société. </w:t>
-      </w:r>
-    </w:p>
-    <w:p>
-      <w:pPr>
-        <w:jc w:val="both"/>
-        <w:rPr>
-          <w:rFonts w:ascii="Times New Roman" w:hAnsi="Times New Roman" w:cs="Times New Roman"/>
-          <w:sz w:val="20"/>
-          <w:szCs w:val="20"/>
-        </w:rPr>
-      </w:pPr>
-      <w:r>
-        <w:rPr>
-          <w:rFonts w:ascii="Times New Roman" w:hAnsi="Times New Roman" w:cs="Times New Roman"/>
-          <w:sz w:val="20"/>
-          <w:szCs w:val="20"/>
-        </w:rPr>
-        <w:t xml:space="preserve">Question de savoir : est ce qu’ouverture de procédure dans chaque pays où filiale ou bien réuni au même endroit ? </w:t>
-      </w:r>
-    </w:p>
-    <w:p>
-      <w:pPr>
-        <w:jc w:val="both"/>
-        <w:rPr>
-          <w:rFonts w:ascii="Times New Roman" w:hAnsi="Times New Roman" w:cs="Times New Roman"/>
-          <w:sz w:val="20"/>
-          <w:szCs w:val="20"/>
-        </w:rPr>
-      </w:pPr>
-      <w:r>
-        <w:rPr>
-          <w:rFonts w:ascii="Times New Roman" w:hAnsi="Times New Roman" w:cs="Times New Roman"/>
-          <w:sz w:val="20"/>
-          <w:szCs w:val="20"/>
-        </w:rPr>
-        <w:t xml:space="preserve">La notion de centre des intérêts principaux : réunion des procédure devant </w:t>
-      </w:r>
-      <w:r>
-        <w:rPr>
-          <w:rFonts w:ascii="Times New Roman" w:hAnsi="Times New Roman" w:cs="Times New Roman"/>
-          <w:sz w:val="20"/>
-          <w:szCs w:val="20"/>
-        </w:rPr>
-        <w:t xml:space="preserve">le tribunal du centre des intérêts principaux. </w:t>
-      </w:r>
-    </w:p>
-    <w:p>
-      <w:pPr>
-        <w:jc w:val="both"/>
-        <w:rPr>
-          <w:rFonts w:ascii="Times New Roman" w:hAnsi="Times New Roman" w:cs="Times New Roman"/>
-          <w:sz w:val="20"/>
-          <w:szCs w:val="20"/>
-        </w:rPr>
-      </w:pPr>
-      <w:r>
-        <w:rPr>
-          <w:rFonts w:ascii="Times New Roman" w:hAnsi="Times New Roman" w:cs="Times New Roman"/>
-          <w:sz w:val="20"/>
-          <w:szCs w:val="20"/>
-        </w:rPr>
-        <w:t xml:space="preserve">En fait, cette notion a favorisé le forum shopping et le regroupement de faillites de différentes sociétés d’un même groupe devant le même tribunal. </w:t>
-      </w:r>
-    </w:p>
-    <w:p>
-      <w:pPr>
-        <w:jc w:val="both"/>
-        <w:rPr>
-          <w:rFonts w:ascii="Times New Roman" w:hAnsi="Times New Roman" w:cs="Times New Roman"/>
-          <w:sz w:val="20"/>
-          <w:szCs w:val="20"/>
-        </w:rPr>
-      </w:pPr>
-      <w:r>
-        <w:rPr>
-          <w:rFonts w:ascii="Times New Roman" w:hAnsi="Times New Roman" w:cs="Times New Roman"/>
-          <w:sz w:val="20"/>
-          <w:szCs w:val="20"/>
-        </w:rPr>
-        <w:t xml:space="preserve">Plus simple de regrouper et d’avoir un traitement unique et coordonné de toutes les filiales. </w:t>
-      </w:r>
-    </w:p>
-    <w:p>
-      <w:pPr>
-        <w:jc w:val="both"/>
-        <w:rPr>
-          <w:rFonts w:ascii="Times New Roman" w:hAnsi="Times New Roman" w:cs="Times New Roman"/>
-          <w:sz w:val="20"/>
-          <w:szCs w:val="20"/>
-        </w:rPr>
-      </w:pPr>
-    </w:p>
-    <w:p>
-      <w:pPr>
-        <w:jc w:val="both"/>
-        <w:rPr>
-          <w:rFonts w:ascii="Times New Roman" w:hAnsi="Times New Roman" w:cs="Times New Roman"/>
-          <w:sz w:val="20"/>
-          <w:szCs w:val="20"/>
-        </w:rPr>
-      </w:pPr>
-      <w:r>
-        <w:rPr>
-          <w:rFonts w:ascii="Times New Roman" w:hAnsi="Times New Roman" w:cs="Times New Roman"/>
-          <w:sz w:val="20"/>
-          <w:szCs w:val="20"/>
-        </w:rPr>
-        <w:t xml:space="preserve">Du coup : Appréciation du centre des intérêts principaux lors de la conclusion des contrats de prêts / des crédts. </w:t>
-      </w:r>
-    </w:p>
-    <w:p>
-      <w:pPr>
-        <w:jc w:val="both"/>
-        <w:rPr>
-          <w:rFonts w:ascii="Times New Roman" w:hAnsi="Times New Roman" w:cs="Times New Roman"/>
-          <w:sz w:val="20"/>
-          <w:szCs w:val="20"/>
-        </w:rPr>
-      </w:pPr>
-    </w:p>
-    <w:p>
-      <w:pPr>
-        <w:jc w:val="both"/>
-        <w:rPr>
-          <w:rFonts w:ascii="Times New Roman" w:hAnsi="Times New Roman" w:cs="Times New Roman"/>
-          <w:sz w:val="20"/>
-          <w:szCs w:val="20"/>
-        </w:rPr>
-      </w:pPr>
-      <w:r>
-        <w:rPr>
-          <w:rFonts w:ascii="Times New Roman" w:hAnsi="Times New Roman" w:cs="Times New Roman"/>
-          <w:sz w:val="20"/>
-          <w:szCs w:val="20"/>
-        </w:rPr>
-        <w:t xml:space="preserve">Eurotunnel : société a dû empreinte beaucoup et s’est retrouvée dans l’impossibilité de renégocier sa dette. </w:t>
-      </w:r>
-    </w:p>
-    <w:p>
-      <w:pPr>
-        <w:jc w:val="both"/>
-        <w:rPr>
-          <w:rFonts w:ascii="Times New Roman" w:hAnsi="Times New Roman" w:cs="Times New Roman"/>
-          <w:sz w:val="20"/>
-          <w:szCs w:val="20"/>
-        </w:rPr>
-      </w:pPr>
-      <w:r>
-        <w:rPr>
-          <w:rFonts w:ascii="Times New Roman" w:hAnsi="Times New Roman" w:cs="Times New Roman"/>
-          <w:sz w:val="20"/>
-          <w:szCs w:val="20"/>
-        </w:rPr>
-        <w:t>Société eurotunnel : société anglaise et française avec de multiples filiales : il a été considéré que le centre des intérêts principaux était en France à Paris : plusieurs critères :</w:t>
-      </w:r>
-    </w:p>
-    <w:p>
-      <w:pPr>
-        <w:pStyle w:val="ListParagraph"/>
-        <w:numPr>
-          <w:ilvl w:val="0"/>
-          <w:numId w:val="11"/>
-        </w:numPr>
-        <w:jc w:val="both"/>
-        <w:rPr>
-          <w:rFonts w:ascii="Times New Roman" w:hAnsi="Times New Roman" w:cs="Times New Roman"/>
-          <w:sz w:val="20"/>
-          <w:szCs w:val="20"/>
-        </w:rPr>
-      </w:pPr>
-      <w:r>
-        <w:rPr>
-          <w:rFonts w:ascii="Times New Roman" w:hAnsi="Times New Roman" w:cs="Times New Roman"/>
-          <w:sz w:val="20"/>
-          <w:szCs w:val="20"/>
-        </w:rPr>
-        <w:t xml:space="preserve">centre d’intérêt prévisible ? </w:t>
-      </w:r>
-    </w:p>
-    <w:p>
-      <w:pPr>
-        <w:pStyle w:val="ListParagraph"/>
-        <w:numPr>
-          <w:ilvl w:val="1"/>
-          <w:numId w:val="11"/>
-        </w:numPr>
-        <w:jc w:val="both"/>
-        <w:rPr>
-          <w:rFonts w:ascii="Times New Roman" w:hAnsi="Times New Roman" w:cs="Times New Roman"/>
-          <w:sz w:val="20"/>
-          <w:szCs w:val="20"/>
-        </w:rPr>
-      </w:pPr>
-      <w:r>
-        <w:rPr>
-          <w:rFonts w:ascii="Times New Roman" w:hAnsi="Times New Roman" w:cs="Times New Roman"/>
-          <w:sz w:val="20"/>
-          <w:szCs w:val="20"/>
-        </w:rPr>
-        <w:t>TC a considéré que les négociations de la dette dans les semaines précédentes l’ouverture de la procédure d’insolvabilité était situé en France</w:t>
-      </w:r>
-    </w:p>
-    <w:p>
-      <w:pPr>
-        <w:pStyle w:val="ListParagraph"/>
-        <w:numPr>
-          <w:ilvl w:val="1"/>
-          <w:numId w:val="11"/>
-        </w:numPr>
-        <w:jc w:val="both"/>
-        <w:rPr>
-          <w:rFonts w:ascii="Times New Roman" w:hAnsi="Times New Roman" w:cs="Times New Roman"/>
-          <w:sz w:val="20"/>
-          <w:szCs w:val="20"/>
-        </w:rPr>
-      </w:pPr>
-      <w:r>
-        <w:rPr>
-          <w:rFonts w:ascii="Times New Roman" w:hAnsi="Times New Roman" w:cs="Times New Roman"/>
-          <w:sz w:val="20"/>
-          <w:szCs w:val="20"/>
-        </w:rPr>
-        <w:t>Considération d’un faisceau d’indices</w:t>
-      </w:r>
-    </w:p>
-    <w:p>
-      <w:pPr>
-        <w:jc w:val="both"/>
-        <w:rPr>
-          <w:rFonts w:ascii="Times New Roman" w:hAnsi="Times New Roman" w:cs="Times New Roman"/>
-          <w:sz w:val="20"/>
-          <w:szCs w:val="20"/>
-        </w:rPr>
-      </w:pPr>
-    </w:p>
-    <w:p>
-      <w:pPr>
-        <w:jc w:val="both"/>
-        <w:rPr>
-          <w:rFonts w:ascii="Times New Roman" w:hAnsi="Times New Roman" w:cs="Times New Roman"/>
-          <w:sz w:val="20"/>
-          <w:szCs w:val="20"/>
-        </w:rPr>
-      </w:pPr>
-      <w:r>
-        <w:rPr>
-          <w:rFonts w:ascii="Times New Roman" w:hAnsi="Times New Roman" w:cs="Times New Roman"/>
-          <w:sz w:val="20"/>
-          <w:szCs w:val="20"/>
-        </w:rPr>
-        <w:t xml:space="preserve">Il y a eu de nombreux cas similaire s : Daisytek, Rover…. Et JP de la CJCE dans Eurofood pose la manière dont doit s’apprécier le centre des intérêts principaux. </w:t>
-      </w:r>
-    </w:p>
-    <w:p>
-      <w:pPr>
-        <w:pStyle w:val="ListParagraph"/>
-        <w:numPr>
-          <w:ilvl w:val="0"/>
-          <w:numId w:val="11"/>
-        </w:numPr>
-        <w:jc w:val="both"/>
-        <w:rPr>
-          <w:rFonts w:ascii="Times New Roman" w:hAnsi="Times New Roman" w:cs="Times New Roman"/>
-          <w:sz w:val="20"/>
-          <w:szCs w:val="20"/>
-        </w:rPr>
-      </w:pPr>
-      <w:r>
-        <w:rPr>
-          <w:rFonts w:ascii="Times New Roman" w:hAnsi="Times New Roman" w:cs="Times New Roman"/>
-          <w:sz w:val="20"/>
-          <w:szCs w:val="20"/>
-        </w:rPr>
-        <w:t xml:space="preserve">Question dans eurofood : notion de centre des intérêts principaux : deux procédures d’insolvabilités ouverte à quelques jours d’intervalle : Italie et Irlande. </w:t>
-      </w:r>
-    </w:p>
-    <w:p>
-      <w:pPr>
-        <w:pStyle w:val="ListParagraph"/>
-        <w:numPr>
-          <w:ilvl w:val="1"/>
-          <w:numId w:val="11"/>
-        </w:numPr>
-        <w:jc w:val="both"/>
-        <w:rPr>
-          <w:rFonts w:ascii="Times New Roman" w:hAnsi="Times New Roman" w:cs="Times New Roman"/>
-          <w:sz w:val="20"/>
-          <w:szCs w:val="20"/>
-        </w:rPr>
-      </w:pPr>
-      <w:r>
-        <w:rPr>
-          <w:rFonts w:ascii="Times New Roman" w:hAnsi="Times New Roman" w:cs="Times New Roman"/>
-          <w:sz w:val="20"/>
-          <w:szCs w:val="20"/>
-        </w:rPr>
-        <w:t xml:space="preserve">Eurofood : présomption art 3§1 : éléments objectifs et vérifiables par les tiers </w:t>
-      </w:r>
-    </w:p>
-    <w:p>
-      <w:pPr>
-        <w:pStyle w:val="ListParagraph"/>
-        <w:numPr>
-          <w:ilvl w:val="1"/>
-          <w:numId w:val="11"/>
-        </w:numPr>
-        <w:jc w:val="both"/>
-        <w:rPr>
-          <w:rFonts w:ascii="Times New Roman" w:hAnsi="Times New Roman" w:cs="Times New Roman"/>
-          <w:sz w:val="20"/>
-          <w:szCs w:val="20"/>
-        </w:rPr>
-      </w:pPr>
-      <w:r>
-        <w:rPr>
-          <w:rFonts w:ascii="Times New Roman" w:hAnsi="Times New Roman" w:cs="Times New Roman"/>
-          <w:sz w:val="20"/>
-          <w:szCs w:val="20"/>
-        </w:rPr>
-        <w:t>CJCE : les juridictions ne peuvent pas considéré que le centre des intérêts est nécessairement au lieu du siège social</w:t>
-      </w:r>
-    </w:p>
-    <w:p>
-      <w:pPr>
-        <w:pStyle w:val="ListParagraph"/>
-        <w:numPr>
-          <w:ilvl w:val="2"/>
-          <w:numId w:val="11"/>
-        </w:numPr>
-        <w:jc w:val="both"/>
-        <w:rPr>
-          <w:rFonts w:ascii="Times New Roman" w:hAnsi="Times New Roman" w:cs="Times New Roman"/>
-          <w:sz w:val="20"/>
-          <w:szCs w:val="20"/>
-        </w:rPr>
-      </w:pPr>
-      <w:r>
-        <w:rPr>
-          <w:rFonts w:ascii="Times New Roman" w:hAnsi="Times New Roman" w:cs="Times New Roman"/>
-          <w:sz w:val="20"/>
-          <w:szCs w:val="20"/>
-        </w:rPr>
-        <w:t>En fait, ce n’est pas ce que fait la JP : idée d’ouverture au siège social et que les filiales doivent être attraites au siège social de la mère</w:t>
-      </w:r>
-    </w:p>
-    <w:p>
-      <w:pPr>
-        <w:jc w:val="both"/>
-        <w:rPr>
-          <w:rFonts w:ascii="Times New Roman" w:hAnsi="Times New Roman" w:cs="Times New Roman"/>
-          <w:sz w:val="20"/>
-          <w:szCs w:val="20"/>
-        </w:rPr>
-      </w:pPr>
-    </w:p>
-    <w:p>
-      <w:pPr>
-        <w:jc w:val="both"/>
-        <w:rPr>
-          <w:rFonts w:ascii="Times New Roman" w:hAnsi="Times New Roman" w:cs="Times New Roman"/>
-          <w:sz w:val="20"/>
-          <w:szCs w:val="20"/>
-        </w:rPr>
-      </w:pPr>
-      <w:r>
-        <w:rPr>
-          <w:rFonts w:ascii="Times New Roman" w:hAnsi="Times New Roman" w:cs="Times New Roman"/>
-          <w:sz w:val="20"/>
-          <w:szCs w:val="20"/>
-        </w:rPr>
-        <w:t>Le Centre de sintérêts : notion floue : regroupement des procédures</w:t>
-      </w:r>
-    </w:p>
-    <w:p>
-      <w:pPr>
-        <w:jc w:val="both"/>
-        <w:rPr>
-          <w:rFonts w:ascii="Times New Roman" w:hAnsi="Times New Roman" w:cs="Times New Roman"/>
-          <w:sz w:val="20"/>
-          <w:szCs w:val="20"/>
-        </w:rPr>
-      </w:pPr>
-      <w:r>
-        <w:rPr>
-          <w:rFonts w:ascii="Times New Roman" w:hAnsi="Times New Roman" w:cs="Times New Roman"/>
-          <w:sz w:val="20"/>
-          <w:szCs w:val="20"/>
-        </w:rPr>
-        <w:t>Plutôt bien : traitement uniforme et unifé, mais facilite le forum shopping</w:t>
-      </w:r>
-    </w:p>
-    <w:p>
-      <w:pPr>
-        <w:jc w:val="both"/>
-        <w:rPr>
-          <w:rFonts w:ascii="Times New Roman" w:hAnsi="Times New Roman" w:cs="Times New Roman"/>
-          <w:sz w:val="20"/>
-          <w:szCs w:val="20"/>
-        </w:rPr>
-      </w:pPr>
-    </w:p>
-    <w:p>
-      <w:pPr>
-        <w:jc w:val="both"/>
-        <w:rPr>
-          <w:rFonts w:ascii="Times New Roman" w:hAnsi="Times New Roman" w:cs="Times New Roman"/>
-          <w:sz w:val="20"/>
-          <w:szCs w:val="20"/>
-        </w:rPr>
-      </w:pPr>
-    </w:p>
-    <w:p>
-      <w:pPr>
-        <w:jc w:val="both"/>
-        <w:rPr>
-          <w:rFonts w:ascii="Times New Roman" w:hAnsi="Times New Roman" w:cs="Times New Roman"/>
-          <w:sz w:val="20"/>
-          <w:szCs w:val="20"/>
-        </w:rPr>
-      </w:pPr>
-      <w:r>
-        <w:rPr>
-          <w:rFonts w:ascii="Times New Roman" w:hAnsi="Times New Roman" w:cs="Times New Roman"/>
-          <w:sz w:val="20"/>
-          <w:szCs w:val="20"/>
-        </w:rPr>
-        <w:t>Le règlement prévoit deux types de procédures d’insolvabilité :</w:t>
-      </w:r>
-    </w:p>
-    <w:p>
-      <w:pPr>
-        <w:pStyle w:val="ListParagraph"/>
-        <w:numPr>
-          <w:ilvl w:val="0"/>
-          <w:numId w:val="11"/>
-        </w:numPr>
-        <w:jc w:val="both"/>
-        <w:rPr>
-          <w:rFonts w:ascii="Times New Roman" w:hAnsi="Times New Roman" w:cs="Times New Roman"/>
-          <w:sz w:val="20"/>
-          <w:szCs w:val="20"/>
-        </w:rPr>
-      </w:pPr>
-      <w:r>
-        <w:rPr>
-          <w:rFonts w:ascii="Times New Roman" w:hAnsi="Times New Roman" w:cs="Times New Roman"/>
-          <w:sz w:val="20"/>
-          <w:szCs w:val="20"/>
-        </w:rPr>
-        <w:t>Art 3§1 : la notion de Centre des intérêts des entreprises : procédure principale</w:t>
-      </w:r>
-    </w:p>
-    <w:p>
-      <w:pPr>
-        <w:pStyle w:val="ListParagraph"/>
-        <w:numPr>
-          <w:ilvl w:val="0"/>
-          <w:numId w:val="11"/>
-        </w:numPr>
-        <w:jc w:val="both"/>
-        <w:rPr>
-          <w:rFonts w:ascii="Times New Roman" w:hAnsi="Times New Roman" w:cs="Times New Roman"/>
-          <w:sz w:val="20"/>
-          <w:szCs w:val="20"/>
-        </w:rPr>
-      </w:pPr>
-      <w:r>
-        <w:rPr>
-          <w:rFonts w:ascii="Times New Roman" w:hAnsi="Times New Roman" w:cs="Times New Roman"/>
-          <w:sz w:val="20"/>
-          <w:szCs w:val="20"/>
-        </w:rPr>
-        <w:t>Versus procédure secondaires ou territoriales</w:t>
-      </w:r>
-    </w:p>
-    <w:p>
-      <w:pPr>
-        <w:jc w:val="both"/>
-        <w:rPr>
-          <w:rFonts w:ascii="Times New Roman" w:hAnsi="Times New Roman" w:cs="Times New Roman"/>
-          <w:sz w:val="20"/>
-          <w:szCs w:val="20"/>
-        </w:rPr>
-      </w:pPr>
-    </w:p>
-    <w:p>
-      <w:pPr>
-        <w:jc w:val="both"/>
-        <w:rPr>
-          <w:rFonts w:ascii="Times New Roman" w:hAnsi="Times New Roman" w:cs="Times New Roman"/>
-          <w:sz w:val="20"/>
-          <w:szCs w:val="20"/>
-        </w:rPr>
-      </w:pPr>
-      <w:r>
-        <w:rPr>
-          <w:rFonts w:ascii="Times New Roman" w:hAnsi="Times New Roman" w:cs="Times New Roman"/>
-          <w:sz w:val="20"/>
-          <w:szCs w:val="20"/>
-        </w:rPr>
-        <w:t>Principale : a vocation a avoir un effet universel sur le débiteur ou que soient situés ses actifs</w:t>
-      </w:r>
-    </w:p>
-    <w:p>
-      <w:pPr>
-        <w:jc w:val="both"/>
-        <w:rPr>
-          <w:rFonts w:ascii="Times New Roman" w:hAnsi="Times New Roman" w:cs="Times New Roman"/>
-          <w:sz w:val="20"/>
-          <w:szCs w:val="20"/>
-        </w:rPr>
-      </w:pPr>
-      <w:r>
-        <w:rPr>
-          <w:rFonts w:ascii="Times New Roman" w:hAnsi="Times New Roman" w:cs="Times New Roman"/>
-          <w:sz w:val="20"/>
-          <w:szCs w:val="20"/>
-        </w:rPr>
-        <w:t xml:space="preserve">Mais le §2 ouvre également la possibilité d’ouvrir des procédures secondaires ou territoriales : où le débiteur a seulement un établissement </w:t>
-      </w:r>
-    </w:p>
-    <w:p>
-      <w:pPr>
-        <w:jc w:val="both"/>
-        <w:rPr>
-          <w:rFonts w:ascii="Times New Roman" w:hAnsi="Times New Roman" w:cs="Times New Roman"/>
-          <w:sz w:val="20"/>
-          <w:szCs w:val="20"/>
-        </w:rPr>
-      </w:pPr>
-    </w:p>
-    <w:p>
-      <w:pPr>
-        <w:jc w:val="both"/>
-        <w:rPr>
-          <w:rFonts w:ascii="Times New Roman" w:hAnsi="Times New Roman" w:cs="Times New Roman"/>
-          <w:sz w:val="20"/>
-          <w:szCs w:val="20"/>
-        </w:rPr>
-      </w:pPr>
-      <w:r>
-        <w:rPr>
-          <w:rFonts w:ascii="Times New Roman" w:hAnsi="Times New Roman" w:cs="Times New Roman"/>
-          <w:sz w:val="20"/>
-          <w:szCs w:val="20"/>
-        </w:rPr>
-        <w:t xml:space="preserve">Le Règlement ne tranche pas entre universalité et procédure territoriale. </w:t>
-      </w:r>
-    </w:p>
-    <w:p>
-      <w:pPr>
-        <w:jc w:val="both"/>
-        <w:rPr>
-          <w:rFonts w:ascii="Times New Roman" w:hAnsi="Times New Roman" w:cs="Times New Roman"/>
-          <w:sz w:val="20"/>
-          <w:szCs w:val="20"/>
-        </w:rPr>
-      </w:pPr>
-      <w:r>
-        <w:rPr>
-          <w:rFonts w:ascii="Times New Roman" w:hAnsi="Times New Roman" w:cs="Times New Roman"/>
-          <w:sz w:val="20"/>
-          <w:szCs w:val="20"/>
-        </w:rPr>
-        <w:t xml:space="preserve">Procédure universelle : mais on laisse une place à la philosophie territoriale : possible d’ouvrir une procédure secondaire ou territoriale dans lequel l’entreprise à seulement un établissement. </w:t>
-      </w:r>
-    </w:p>
-    <w:p>
-      <w:pPr>
-        <w:jc w:val="both"/>
-        <w:rPr>
-          <w:rFonts w:ascii="Times New Roman" w:hAnsi="Times New Roman" w:cs="Times New Roman"/>
-          <w:sz w:val="20"/>
-          <w:szCs w:val="20"/>
-        </w:rPr>
-      </w:pPr>
-    </w:p>
-    <w:p>
-      <w:pPr>
-        <w:jc w:val="both"/>
-        <w:rPr>
-          <w:rFonts w:ascii="Times New Roman" w:hAnsi="Times New Roman" w:cs="Times New Roman"/>
-          <w:sz w:val="20"/>
-          <w:szCs w:val="20"/>
-        </w:rPr>
-      </w:pPr>
-    </w:p>
-    <w:p>
-      <w:pPr>
-        <w:jc w:val="both"/>
-        <w:rPr>
-          <w:rFonts w:ascii="Times New Roman" w:hAnsi="Times New Roman" w:cs="Times New Roman"/>
-          <w:sz w:val="20"/>
-          <w:szCs w:val="20"/>
-        </w:rPr>
-      </w:pPr>
-      <w:r>
-        <w:rPr>
-          <w:rFonts w:ascii="Times New Roman" w:hAnsi="Times New Roman" w:cs="Times New Roman"/>
-          <w:sz w:val="20"/>
-          <w:szCs w:val="20"/>
-        </w:rPr>
-        <w:t xml:space="preserve">Le règlement est clair : On ne peut donc avoir qu’une seule procédure principale ouverte dans un seul pays. La première juridiction saisie à raison, donc course à la montre. En revanche, il est possible d’ouvrir plein de procédures territoriales pour plein de débiteurs. </w:t>
-      </w:r>
-    </w:p>
-    <w:p>
-      <w:pPr>
-        <w:pStyle w:val="ListParagraph"/>
-        <w:numPr>
-          <w:ilvl w:val="0"/>
-          <w:numId w:val="11"/>
-        </w:numPr>
-        <w:jc w:val="both"/>
-        <w:rPr>
-          <w:rFonts w:ascii="Times New Roman" w:hAnsi="Times New Roman" w:cs="Times New Roman"/>
-          <w:sz w:val="20"/>
-          <w:szCs w:val="20"/>
-        </w:rPr>
-      </w:pPr>
-      <w:r>
-        <w:rPr>
-          <w:rFonts w:ascii="Times New Roman" w:hAnsi="Times New Roman" w:cs="Times New Roman"/>
-          <w:sz w:val="20"/>
-          <w:szCs w:val="20"/>
-        </w:rPr>
-        <w:t>Soit on ouvre une procédure principale en France mais compliqué pour l’admin judiciaire français de gérer la Pologne, du coup possible d’ouvrir une procédure territoriale en Pologne, elle est donc dite secondaire par rapport à celle qui a déjà été ouverte</w:t>
-      </w:r>
-    </w:p>
-    <w:p>
-      <w:pPr>
-        <w:pStyle w:val="ListParagraph"/>
-        <w:numPr>
-          <w:ilvl w:val="0"/>
-          <w:numId w:val="11"/>
-        </w:numPr>
-        <w:jc w:val="both"/>
-        <w:rPr>
-          <w:rFonts w:ascii="Times New Roman" w:hAnsi="Times New Roman" w:cs="Times New Roman"/>
-          <w:sz w:val="20"/>
-          <w:szCs w:val="20"/>
-        </w:rPr>
-      </w:pPr>
-      <w:r>
-        <w:rPr>
-          <w:rFonts w:ascii="Times New Roman" w:hAnsi="Times New Roman" w:cs="Times New Roman"/>
-          <w:sz w:val="20"/>
-          <w:szCs w:val="20"/>
-        </w:rPr>
-        <w:t>Uniquement ou le débiteur a un établissement : tout lieu d’opération ou le débiteur exerce un activité non transitoire avec des moyens humains et des biens</w:t>
-      </w:r>
-    </w:p>
-    <w:p>
-      <w:pPr>
-        <w:pStyle w:val="ListParagraph"/>
-        <w:numPr>
-          <w:ilvl w:val="1"/>
-          <w:numId w:val="11"/>
-        </w:numPr>
-        <w:jc w:val="both"/>
-        <w:rPr>
-          <w:rFonts w:ascii="Times New Roman" w:hAnsi="Times New Roman" w:cs="Times New Roman"/>
-          <w:sz w:val="20"/>
-          <w:szCs w:val="20"/>
-        </w:rPr>
-      </w:pPr>
-      <w:r>
-        <w:rPr>
-          <w:rFonts w:ascii="Times New Roman" w:hAnsi="Times New Roman" w:cs="Times New Roman"/>
-          <w:sz w:val="20"/>
-          <w:szCs w:val="20"/>
-        </w:rPr>
-        <w:t>A priori : succursale, agence…mais pas une entité douée de la personnalité morale</w:t>
-      </w:r>
-    </w:p>
-    <w:p>
-      <w:pPr>
-        <w:pStyle w:val="ListParagraph"/>
-        <w:numPr>
-          <w:ilvl w:val="1"/>
-          <w:numId w:val="11"/>
-        </w:numPr>
-        <w:jc w:val="both"/>
-        <w:rPr>
-          <w:rFonts w:ascii="Times New Roman" w:hAnsi="Times New Roman" w:cs="Times New Roman"/>
-          <w:sz w:val="20"/>
-          <w:szCs w:val="20"/>
-        </w:rPr>
-      </w:pPr>
-      <w:r>
-        <w:rPr>
-          <w:rFonts w:ascii="Times New Roman" w:hAnsi="Times New Roman" w:cs="Times New Roman"/>
-          <w:sz w:val="20"/>
-          <w:szCs w:val="20"/>
-        </w:rPr>
-        <w:t>Lorsque procédure secondaire : pas besoin de démontrer l’insolvabilité</w:t>
-      </w:r>
-    </w:p>
-    <w:p>
-      <w:pPr>
-        <w:jc w:val="both"/>
-        <w:rPr>
-          <w:rFonts w:ascii="Times New Roman" w:hAnsi="Times New Roman" w:cs="Times New Roman"/>
-          <w:sz w:val="20"/>
-          <w:szCs w:val="20"/>
-        </w:rPr>
-      </w:pPr>
-    </w:p>
-    <w:p>
-      <w:pPr>
-        <w:jc w:val="both"/>
-        <w:rPr>
-          <w:rFonts w:ascii="Times New Roman" w:hAnsi="Times New Roman" w:cs="Times New Roman"/>
-          <w:sz w:val="20"/>
-          <w:szCs w:val="20"/>
-        </w:rPr>
-      </w:pPr>
-      <w:r>
-        <w:rPr>
-          <w:rFonts w:ascii="Times New Roman" w:hAnsi="Times New Roman" w:cs="Times New Roman"/>
-          <w:sz w:val="20"/>
-          <w:szCs w:val="20"/>
-        </w:rPr>
-        <w:t xml:space="preserve">Article 34 : le syndic peut proposer une autre issue que celle de la liquidation judiciaire. </w:t>
-      </w:r>
-    </w:p>
-    <w:p>
-      <w:pPr>
-        <w:jc w:val="both"/>
-        <w:rPr>
-          <w:rFonts w:ascii="Times New Roman" w:hAnsi="Times New Roman" w:cs="Times New Roman"/>
-          <w:sz w:val="20"/>
-          <w:szCs w:val="20"/>
-        </w:rPr>
-      </w:pPr>
-    </w:p>
-    <w:p>
-      <w:pPr>
-        <w:jc w:val="both"/>
-        <w:rPr>
-          <w:rFonts w:ascii="Times New Roman" w:hAnsi="Times New Roman" w:cs="Times New Roman"/>
-          <w:sz w:val="20"/>
-          <w:szCs w:val="20"/>
-        </w:rPr>
-      </w:pPr>
-      <w:r>
-        <w:rPr>
-          <w:rFonts w:ascii="Times New Roman" w:hAnsi="Times New Roman" w:cs="Times New Roman"/>
-          <w:sz w:val="20"/>
-          <w:szCs w:val="20"/>
-        </w:rPr>
-        <w:t>Pour protéger certains établissements : ouverture de procédures secondaires : suspension des liquidation et vente des filiales.</w:t>
-      </w:r>
-    </w:p>
-    <w:p>
-      <w:pPr>
-        <w:jc w:val="both"/>
-        <w:rPr>
-          <w:rFonts w:ascii="Times New Roman" w:hAnsi="Times New Roman" w:cs="Times New Roman"/>
-          <w:sz w:val="20"/>
-          <w:szCs w:val="20"/>
-        </w:rPr>
-      </w:pPr>
-    </w:p>
-    <w:p>
-      <w:pPr>
-        <w:jc w:val="both"/>
-        <w:rPr>
-          <w:rFonts w:ascii="Times New Roman" w:hAnsi="Times New Roman" w:cs="Times New Roman"/>
-          <w:sz w:val="20"/>
-          <w:szCs w:val="20"/>
-        </w:rPr>
-      </w:pPr>
-      <w:r>
-        <w:rPr>
-          <w:rFonts w:ascii="Times New Roman" w:hAnsi="Times New Roman" w:cs="Times New Roman"/>
-          <w:sz w:val="20"/>
-          <w:szCs w:val="20"/>
-        </w:rPr>
-        <w:t xml:space="preserve">Pas d’automaticité à l’ouverture d’une procédure secondaire : Arrêt du 22 novembre 2012 qui pose cette idée qu’il faut qu’il y ait une utilité à la procédure secondaire pour quelle soit ouverte. </w:t>
-      </w:r>
     </w:p>
     <w:sectPr>
       <w:footerReference w:type="even" r:id="rId9"/>
@@ -12649,7 +12681,7 @@
 </file>
 
 <file path=customXml/itemProps1.xml><?xml version="1.0" encoding="utf-8"?>
-<ds:datastoreItem xmlns:ds="http://schemas.openxmlformats.org/officeDocument/2006/customXml" ds:itemID="{BAD77D35-9446-604A-8884-3F425D774CF4}">
+<ds:datastoreItem xmlns:ds="http://schemas.openxmlformats.org/officeDocument/2006/customXml" ds:itemID="{6FAA0C27-207B-224B-8D05-9DCE52445A76}">
   <ds:schemaRefs>
     <ds:schemaRef ds:uri="http://schemas.openxmlformats.org/officeDocument/2006/bibliography"/>
   </ds:schemaRefs>

--- a/8_Droit des faillites internationales/1_Cours - Droit des faillites internationales.docx
+++ b/8_Droit des faillites internationales/1_Cours - Droit des faillites internationales.docx
@@ -10421,6 +10421,705 @@
           <w:szCs w:val="20"/>
         </w:rPr>
         <w:t xml:space="preserve">Pas d’automaticité à l’ouverture d’une procédure secondaire : Arrêt du 22 novembre 2012 qui pose cette idée qu’il faut qu’il y ait une utilité à la procédure secondaire pour quelle soit ouverte. </w:t>
+      </w:r>
+    </w:p>
+    <w:p>
+      <w:pPr>
+        <w:jc w:val="both"/>
+        <w:rPr>
+          <w:rFonts w:ascii="Times New Roman" w:hAnsi="Times New Roman" w:cs="Times New Roman"/>
+          <w:sz w:val="20"/>
+          <w:szCs w:val="20"/>
+        </w:rPr>
+      </w:pPr>
+    </w:p>
+    <w:p>
+      <w:pPr>
+        <w:jc w:val="both"/>
+        <w:rPr>
+          <w:rFonts w:ascii="Times New Roman" w:hAnsi="Times New Roman" w:cs="Times New Roman"/>
+          <w:sz w:val="20"/>
+          <w:szCs w:val="20"/>
+        </w:rPr>
+      </w:pPr>
+    </w:p>
+    <w:p>
+      <w:pPr>
+        <w:jc w:val="both"/>
+        <w:rPr>
+          <w:rFonts w:ascii="Times New Roman" w:hAnsi="Times New Roman" w:cs="Times New Roman"/>
+          <w:sz w:val="20"/>
+          <w:szCs w:val="20"/>
+        </w:rPr>
+      </w:pPr>
+    </w:p>
+    <w:p>
+      <w:pPr>
+        <w:pStyle w:val="IntenseQuote"/>
+        <w:tabs>
+          <w:tab w:val="left" w:pos="9632"/>
+        </w:tabs>
+        <w:ind w:left="0" w:right="-7"/>
+      </w:pPr>
+      <w:r>
+        <w:t xml:space="preserve">Cours 4 </w:t>
+      </w:r>
+    </w:p>
+    <w:p>
+      <w:pPr>
+        <w:jc w:val="both"/>
+        <w:rPr>
+          <w:rFonts w:ascii="Times New Roman" w:hAnsi="Times New Roman" w:cs="Times New Roman"/>
+          <w:sz w:val="20"/>
+          <w:szCs w:val="20"/>
+        </w:rPr>
+      </w:pPr>
+      <w:r>
+        <w:rPr>
+          <w:rFonts w:ascii="Times New Roman" w:hAnsi="Times New Roman" w:cs="Times New Roman"/>
+          <w:sz w:val="20"/>
+          <w:szCs w:val="20"/>
+        </w:rPr>
+        <w:t>Art L681-2 : disposition CPC s’appliquent en matière de procédure collective</w:t>
+      </w:r>
+    </w:p>
+    <w:p>
+      <w:pPr>
+        <w:jc w:val="both"/>
+        <w:rPr>
+          <w:rFonts w:ascii="Times New Roman" w:hAnsi="Times New Roman" w:cs="Times New Roman"/>
+          <w:sz w:val="20"/>
+          <w:szCs w:val="20"/>
+        </w:rPr>
+      </w:pPr>
+    </w:p>
+    <w:p>
+      <w:pPr>
+        <w:jc w:val="both"/>
+        <w:rPr>
+          <w:rFonts w:ascii="Times New Roman" w:hAnsi="Times New Roman" w:cs="Times New Roman"/>
+          <w:sz w:val="20"/>
+          <w:szCs w:val="20"/>
+        </w:rPr>
+      </w:pPr>
+      <w:r>
+        <w:rPr>
+          <w:rFonts w:ascii="Times New Roman" w:hAnsi="Times New Roman" w:cs="Times New Roman"/>
+          <w:sz w:val="20"/>
+          <w:szCs w:val="20"/>
+        </w:rPr>
+        <w:t>Eurofood : recours que pouvaient avoir des tiers contre une décision : l’arrêt explique qu’il doit être possivle d’exercer un recours devant les juridictions de l’état qui ont ouvert la procédure</w:t>
+      </w:r>
+    </w:p>
+    <w:p>
+      <w:pPr>
+        <w:jc w:val="both"/>
+        <w:rPr>
+          <w:rFonts w:ascii="Times New Roman" w:hAnsi="Times New Roman" w:cs="Times New Roman"/>
+          <w:sz w:val="20"/>
+          <w:szCs w:val="20"/>
+        </w:rPr>
+      </w:pPr>
+      <w:r>
+        <w:rPr>
+          <w:rFonts w:ascii="Times New Roman" w:hAnsi="Times New Roman" w:cs="Times New Roman"/>
+          <w:sz w:val="20"/>
+          <w:szCs w:val="20"/>
+        </w:rPr>
+        <w:t>En France cette possibilité se matérialise par la tierce opposition : personnes qui ont été parties au jugement d’ouverture</w:t>
+      </w:r>
+    </w:p>
+    <w:p>
+      <w:pPr>
+        <w:jc w:val="both"/>
+        <w:rPr>
+          <w:rFonts w:ascii="Times New Roman" w:hAnsi="Times New Roman" w:cs="Times New Roman"/>
+          <w:sz w:val="20"/>
+          <w:szCs w:val="20"/>
+        </w:rPr>
+      </w:pPr>
+      <w:r>
+        <w:rPr>
+          <w:rFonts w:ascii="Times New Roman" w:hAnsi="Times New Roman" w:cs="Times New Roman"/>
+          <w:sz w:val="20"/>
+          <w:szCs w:val="20"/>
+        </w:rPr>
+        <w:t xml:space="preserve">La tierce opposition : Eurotunnel et Belvédère : </w:t>
+      </w:r>
+    </w:p>
+    <w:p>
+      <w:pPr>
+        <w:pStyle w:val="ListParagraph"/>
+        <w:numPr>
+          <w:ilvl w:val="0"/>
+          <w:numId w:val="11"/>
+        </w:numPr>
+        <w:jc w:val="both"/>
+        <w:rPr>
+          <w:rFonts w:ascii="Times New Roman" w:hAnsi="Times New Roman" w:cs="Times New Roman"/>
+          <w:sz w:val="20"/>
+          <w:szCs w:val="20"/>
+        </w:rPr>
+      </w:pPr>
+      <w:r>
+        <w:rPr>
+          <w:rFonts w:ascii="Times New Roman" w:hAnsi="Times New Roman" w:cs="Times New Roman"/>
+          <w:sz w:val="20"/>
+          <w:szCs w:val="20"/>
+        </w:rPr>
+        <w:t xml:space="preserve">Eurotunnel : tierce opposition et appel car ne savaient pas si on pouvait considérer qu’ils avaient été représentés, </w:t>
+      </w:r>
+    </w:p>
+    <w:p>
+      <w:pPr>
+        <w:pStyle w:val="ListParagraph"/>
+        <w:numPr>
+          <w:ilvl w:val="0"/>
+          <w:numId w:val="11"/>
+        </w:numPr>
+        <w:jc w:val="both"/>
+        <w:rPr>
+          <w:rFonts w:ascii="Times New Roman" w:hAnsi="Times New Roman" w:cs="Times New Roman"/>
+          <w:sz w:val="20"/>
+          <w:szCs w:val="20"/>
+        </w:rPr>
+      </w:pPr>
+      <w:r>
+        <w:rPr>
+          <w:rFonts w:ascii="Times New Roman" w:hAnsi="Times New Roman" w:cs="Times New Roman"/>
+          <w:sz w:val="20"/>
+          <w:szCs w:val="20"/>
+        </w:rPr>
+        <w:t>Créanciers :</w:t>
+      </w:r>
+    </w:p>
+    <w:p>
+      <w:pPr>
+        <w:pStyle w:val="ListParagraph"/>
+        <w:numPr>
+          <w:ilvl w:val="1"/>
+          <w:numId w:val="11"/>
+        </w:numPr>
+        <w:jc w:val="both"/>
+        <w:rPr>
+          <w:rFonts w:ascii="Times New Roman" w:hAnsi="Times New Roman" w:cs="Times New Roman"/>
+          <w:sz w:val="20"/>
+          <w:szCs w:val="20"/>
+        </w:rPr>
+      </w:pPr>
+      <w:r>
+        <w:rPr>
+          <w:rFonts w:ascii="Times New Roman" w:hAnsi="Times New Roman" w:cs="Times New Roman"/>
+          <w:sz w:val="20"/>
+          <w:szCs w:val="20"/>
+        </w:rPr>
+        <w:t>Fraude </w:t>
+      </w:r>
+    </w:p>
+    <w:p>
+      <w:pPr>
+        <w:pStyle w:val="ListParagraph"/>
+        <w:numPr>
+          <w:ilvl w:val="1"/>
+          <w:numId w:val="11"/>
+        </w:numPr>
+        <w:jc w:val="both"/>
+        <w:rPr>
+          <w:rFonts w:ascii="Times New Roman" w:hAnsi="Times New Roman" w:cs="Times New Roman"/>
+          <w:sz w:val="20"/>
+          <w:szCs w:val="20"/>
+        </w:rPr>
+      </w:pPr>
+      <w:r>
+        <w:rPr>
+          <w:rFonts w:ascii="Times New Roman" w:hAnsi="Times New Roman" w:cs="Times New Roman"/>
+          <w:sz w:val="20"/>
+          <w:szCs w:val="20"/>
+        </w:rPr>
+        <w:t>Moyens propres à faire valoir ; id des arguments différents qui pourraient être ceux de la collectivité des créanciers</w:t>
+      </w:r>
+    </w:p>
+    <w:p>
+      <w:pPr>
+        <w:pStyle w:val="ListParagraph"/>
+        <w:numPr>
+          <w:ilvl w:val="0"/>
+          <w:numId w:val="11"/>
+        </w:numPr>
+        <w:jc w:val="both"/>
+        <w:rPr>
+          <w:rFonts w:ascii="Times New Roman" w:hAnsi="Times New Roman" w:cs="Times New Roman"/>
+          <w:sz w:val="20"/>
+          <w:szCs w:val="20"/>
+        </w:rPr>
+      </w:pPr>
+      <w:r>
+        <w:rPr>
+          <w:rFonts w:ascii="Times New Roman" w:hAnsi="Times New Roman" w:cs="Times New Roman"/>
+          <w:sz w:val="20"/>
+          <w:szCs w:val="20"/>
+        </w:rPr>
+        <w:t>Trois affaires :</w:t>
+      </w:r>
+    </w:p>
+    <w:p>
+      <w:pPr>
+        <w:pStyle w:val="ListParagraph"/>
+        <w:numPr>
+          <w:ilvl w:val="1"/>
+          <w:numId w:val="11"/>
+        </w:numPr>
+        <w:jc w:val="both"/>
+        <w:rPr>
+          <w:rFonts w:ascii="Times New Roman" w:hAnsi="Times New Roman" w:cs="Times New Roman"/>
+          <w:sz w:val="20"/>
+          <w:szCs w:val="20"/>
+        </w:rPr>
+      </w:pPr>
+      <w:r>
+        <w:rPr>
+          <w:rFonts w:ascii="Times New Roman" w:hAnsi="Times New Roman" w:cs="Times New Roman"/>
+          <w:sz w:val="20"/>
+          <w:szCs w:val="20"/>
+        </w:rPr>
+        <w:t xml:space="preserve">Eurotunnel et Belvédère : affaires totalement différentes </w:t>
+      </w:r>
+    </w:p>
+    <w:p>
+      <w:pPr>
+        <w:pStyle w:val="ListParagraph"/>
+        <w:numPr>
+          <w:ilvl w:val="1"/>
+          <w:numId w:val="11"/>
+        </w:numPr>
+        <w:jc w:val="both"/>
+        <w:rPr>
+          <w:rFonts w:ascii="Times New Roman" w:hAnsi="Times New Roman" w:cs="Times New Roman"/>
+          <w:sz w:val="20"/>
+          <w:szCs w:val="20"/>
+        </w:rPr>
+      </w:pPr>
+      <w:r>
+        <w:rPr>
+          <w:rFonts w:ascii="Times New Roman" w:hAnsi="Times New Roman" w:cs="Times New Roman"/>
+          <w:sz w:val="20"/>
+          <w:szCs w:val="20"/>
+        </w:rPr>
+        <w:t>Eurotunnel très efficace mais qui a donné lieu a des oppositions</w:t>
+      </w:r>
+    </w:p>
+    <w:p>
+      <w:pPr>
+        <w:pStyle w:val="ListParagraph"/>
+        <w:numPr>
+          <w:ilvl w:val="1"/>
+          <w:numId w:val="11"/>
+        </w:numPr>
+        <w:jc w:val="both"/>
+        <w:rPr>
+          <w:rFonts w:ascii="Times New Roman" w:hAnsi="Times New Roman" w:cs="Times New Roman"/>
+          <w:sz w:val="20"/>
+          <w:szCs w:val="20"/>
+        </w:rPr>
+      </w:pPr>
+      <w:r>
+        <w:rPr>
+          <w:rFonts w:ascii="Times New Roman" w:hAnsi="Times New Roman" w:cs="Times New Roman"/>
+          <w:sz w:val="20"/>
+          <w:szCs w:val="20"/>
+        </w:rPr>
+        <w:t>Le jour où la CCass s’est prononcée sur la validité de la tierce opposition, une autre décision a été prise confirmant la procédure collective : la tierce opposition n’a pas d’effet suspensif</w:t>
+      </w:r>
+    </w:p>
+    <w:p>
+      <w:pPr>
+        <w:pStyle w:val="ListParagraph"/>
+        <w:numPr>
+          <w:ilvl w:val="2"/>
+          <w:numId w:val="11"/>
+        </w:numPr>
+        <w:jc w:val="both"/>
+        <w:rPr>
+          <w:rFonts w:ascii="Times New Roman" w:hAnsi="Times New Roman" w:cs="Times New Roman"/>
+          <w:sz w:val="20"/>
+          <w:szCs w:val="20"/>
+        </w:rPr>
+      </w:pPr>
+      <w:r>
+        <w:rPr>
+          <w:rFonts w:ascii="Times New Roman" w:hAnsi="Times New Roman" w:cs="Times New Roman"/>
+          <w:sz w:val="20"/>
+          <w:szCs w:val="20"/>
+        </w:rPr>
+        <w:t>L’efficacité du recours de créanciers est quelque peu dépourvu d’effet</w:t>
+      </w:r>
+    </w:p>
+    <w:p>
+      <w:pPr>
+        <w:pStyle w:val="ListParagraph"/>
+        <w:numPr>
+          <w:ilvl w:val="2"/>
+          <w:numId w:val="11"/>
+        </w:numPr>
+        <w:jc w:val="both"/>
+        <w:rPr>
+          <w:rFonts w:ascii="Times New Roman" w:hAnsi="Times New Roman" w:cs="Times New Roman"/>
+          <w:sz w:val="20"/>
+          <w:szCs w:val="20"/>
+        </w:rPr>
+      </w:pPr>
+      <w:r>
+        <w:rPr>
+          <w:rFonts w:ascii="Times New Roman" w:hAnsi="Times New Roman" w:cs="Times New Roman"/>
+          <w:sz w:val="20"/>
+          <w:szCs w:val="20"/>
+        </w:rPr>
+        <w:t>30 juin 2009 : la CCass déclare admissible la tierce opposition des créanciers, elle valide au visa du Règlement 13462000 et de l’art 6 de la CEDH : réel droit d’accès au juge</w:t>
+      </w:r>
+    </w:p>
+    <w:p>
+      <w:pPr>
+        <w:pStyle w:val="ListParagraph"/>
+        <w:numPr>
+          <w:ilvl w:val="1"/>
+          <w:numId w:val="11"/>
+        </w:numPr>
+        <w:jc w:val="both"/>
+        <w:rPr>
+          <w:rFonts w:ascii="Times New Roman" w:hAnsi="Times New Roman" w:cs="Times New Roman"/>
+          <w:sz w:val="20"/>
+          <w:szCs w:val="20"/>
+        </w:rPr>
+      </w:pPr>
+      <w:r>
+        <w:rPr>
+          <w:rFonts w:ascii="Times New Roman" w:hAnsi="Times New Roman" w:cs="Times New Roman"/>
+          <w:sz w:val="20"/>
+          <w:szCs w:val="20"/>
+        </w:rPr>
+        <w:t>Affaire Belvédère même date que Ccass et acceptation des créanciers : Art L661-2 : sont applicables</w:t>
+      </w:r>
+    </w:p>
+    <w:p>
+      <w:pPr>
+        <w:pStyle w:val="ListParagraph"/>
+        <w:numPr>
+          <w:ilvl w:val="0"/>
+          <w:numId w:val="11"/>
+        </w:numPr>
+        <w:jc w:val="both"/>
+        <w:rPr>
+          <w:rFonts w:ascii="Times New Roman" w:hAnsi="Times New Roman" w:cs="Times New Roman"/>
+          <w:sz w:val="20"/>
+          <w:szCs w:val="20"/>
+        </w:rPr>
+      </w:pPr>
+      <w:r>
+        <w:rPr>
+          <w:rFonts w:ascii="Times New Roman" w:hAnsi="Times New Roman" w:cs="Times New Roman"/>
+          <w:sz w:val="20"/>
+          <w:szCs w:val="20"/>
+        </w:rPr>
+        <w:t>Ce qui est intéressant dans Eurotunnel : CCass : créanciers domiciliés dans un autre EM ne peuvent pas être privés d’exercer le droit de recours : pour les créanciers étrangers : pas besoind ‘invoquer des moyens qui leur sont propres</w:t>
+      </w:r>
+    </w:p>
+    <w:p>
+      <w:pPr>
+        <w:pStyle w:val="ListParagraph"/>
+        <w:numPr>
+          <w:ilvl w:val="1"/>
+          <w:numId w:val="11"/>
+        </w:numPr>
+        <w:jc w:val="both"/>
+        <w:rPr>
+          <w:rFonts w:ascii="Times New Roman" w:hAnsi="Times New Roman" w:cs="Times New Roman"/>
+          <w:sz w:val="20"/>
+          <w:szCs w:val="20"/>
+        </w:rPr>
+      </w:pPr>
+      <w:r>
+        <w:rPr>
+          <w:rFonts w:ascii="Times New Roman" w:hAnsi="Times New Roman" w:cs="Times New Roman"/>
+          <w:sz w:val="20"/>
+          <w:szCs w:val="20"/>
+        </w:rPr>
+        <w:t>Belvédère : quelque soit le créancier : fraude à ses droits ou moyen propre : sinon pas même d’examen au find</w:t>
+      </w:r>
+    </w:p>
+    <w:p>
+      <w:pPr>
+        <w:pStyle w:val="ListParagraph"/>
+        <w:numPr>
+          <w:ilvl w:val="1"/>
+          <w:numId w:val="11"/>
+        </w:numPr>
+        <w:jc w:val="both"/>
+        <w:rPr>
+          <w:rFonts w:ascii="Times New Roman" w:hAnsi="Times New Roman" w:cs="Times New Roman"/>
+          <w:sz w:val="20"/>
+          <w:szCs w:val="20"/>
+        </w:rPr>
+      </w:pPr>
+      <w:r>
+        <w:rPr>
+          <w:rFonts w:ascii="Times New Roman" w:hAnsi="Times New Roman" w:cs="Times New Roman"/>
+          <w:sz w:val="20"/>
+          <w:szCs w:val="20"/>
+        </w:rPr>
+        <w:t>Eurotunnel : distinction avec les créanciers étrangers : peuvent s’affranchir des critères </w:t>
+      </w:r>
+    </w:p>
+    <w:p>
+      <w:pPr>
+        <w:pStyle w:val="ListParagraph"/>
+        <w:numPr>
+          <w:ilvl w:val="1"/>
+          <w:numId w:val="11"/>
+        </w:numPr>
+        <w:jc w:val="both"/>
+        <w:rPr>
+          <w:rFonts w:ascii="Times New Roman" w:hAnsi="Times New Roman" w:cs="Times New Roman"/>
+          <w:sz w:val="20"/>
+          <w:szCs w:val="20"/>
+        </w:rPr>
+      </w:pPr>
+      <w:r>
+        <w:rPr>
+          <w:rFonts w:ascii="Times New Roman" w:hAnsi="Times New Roman" w:cs="Times New Roman"/>
+          <w:sz w:val="20"/>
+          <w:szCs w:val="20"/>
+        </w:rPr>
+        <w:t xml:space="preserve">Créanciers français soumis à des critères plus stricts </w:t>
+      </w:r>
+    </w:p>
+    <w:p>
+      <w:pPr>
+        <w:jc w:val="both"/>
+        <w:rPr>
+          <w:rFonts w:ascii="Times New Roman" w:hAnsi="Times New Roman" w:cs="Times New Roman"/>
+          <w:sz w:val="20"/>
+          <w:szCs w:val="20"/>
+        </w:rPr>
+      </w:pPr>
+    </w:p>
+    <w:p>
+      <w:pPr>
+        <w:jc w:val="both"/>
+        <w:rPr>
+          <w:rFonts w:ascii="Times New Roman" w:hAnsi="Times New Roman" w:cs="Times New Roman"/>
+          <w:sz w:val="20"/>
+          <w:szCs w:val="20"/>
+        </w:rPr>
+      </w:pPr>
+    </w:p>
+    <w:p>
+      <w:pPr>
+        <w:jc w:val="both"/>
+        <w:rPr>
+          <w:rFonts w:ascii="Times New Roman" w:hAnsi="Times New Roman" w:cs="Times New Roman"/>
+          <w:sz w:val="20"/>
+          <w:szCs w:val="20"/>
+        </w:rPr>
+      </w:pPr>
+    </w:p>
+    <w:p>
+      <w:pPr>
+        <w:jc w:val="both"/>
+        <w:rPr>
+          <w:rFonts w:ascii="Times New Roman" w:hAnsi="Times New Roman" w:cs="Times New Roman"/>
+          <w:sz w:val="20"/>
+          <w:szCs w:val="20"/>
+        </w:rPr>
+      </w:pPr>
+    </w:p>
+    <w:p>
+      <w:pPr>
+        <w:jc w:val="both"/>
+        <w:rPr>
+          <w:rFonts w:ascii="Times New Roman" w:hAnsi="Times New Roman" w:cs="Times New Roman"/>
+          <w:sz w:val="20"/>
+          <w:szCs w:val="20"/>
+        </w:rPr>
+      </w:pPr>
+      <w:r>
+        <w:rPr>
+          <w:rFonts w:ascii="Times New Roman" w:hAnsi="Times New Roman" w:cs="Times New Roman"/>
+          <w:sz w:val="20"/>
+          <w:szCs w:val="20"/>
+        </w:rPr>
+        <w:t>Conflits de lois</w:t>
+      </w:r>
+    </w:p>
+    <w:p>
+      <w:pPr>
+        <w:jc w:val="both"/>
+        <w:rPr>
+          <w:rFonts w:ascii="Times New Roman" w:hAnsi="Times New Roman" w:cs="Times New Roman"/>
+          <w:sz w:val="20"/>
+          <w:szCs w:val="20"/>
+        </w:rPr>
+      </w:pPr>
+      <w:r>
+        <w:rPr>
+          <w:rFonts w:ascii="Times New Roman" w:hAnsi="Times New Roman" w:cs="Times New Roman"/>
+          <w:sz w:val="20"/>
+          <w:szCs w:val="20"/>
+        </w:rPr>
+        <w:t>Le principe : lex concursus</w:t>
+      </w:r>
+    </w:p>
+    <w:p>
+      <w:pPr>
+        <w:jc w:val="both"/>
+        <w:rPr>
+          <w:rFonts w:ascii="Times New Roman" w:hAnsi="Times New Roman" w:cs="Times New Roman"/>
+          <w:sz w:val="20"/>
+          <w:szCs w:val="20"/>
+        </w:rPr>
+      </w:pPr>
+      <w:r>
+        <w:rPr>
+          <w:rFonts w:ascii="Times New Roman" w:hAnsi="Times New Roman" w:cs="Times New Roman"/>
+          <w:sz w:val="20"/>
+          <w:szCs w:val="20"/>
+        </w:rPr>
+        <w:t>Livre VI du code de commerce avec cpdt bcp d’exceptions, ou plutôt des cas de frictions</w:t>
+      </w:r>
+    </w:p>
+    <w:p>
+      <w:pPr>
+        <w:jc w:val="both"/>
+        <w:rPr>
+          <w:rFonts w:ascii="Times New Roman" w:hAnsi="Times New Roman" w:cs="Times New Roman"/>
+          <w:sz w:val="20"/>
+          <w:szCs w:val="20"/>
+        </w:rPr>
+      </w:pPr>
+      <w:r>
+        <w:rPr>
+          <w:rFonts w:ascii="Times New Roman" w:hAnsi="Times New Roman" w:cs="Times New Roman"/>
+          <w:sz w:val="20"/>
+          <w:szCs w:val="20"/>
+        </w:rPr>
+        <w:t>Considérant 23 du Préambule : Déroulement et clôture d’insolvabilité</w:t>
+      </w:r>
+    </w:p>
+    <w:p>
+      <w:pPr>
+        <w:jc w:val="both"/>
+        <w:rPr>
+          <w:rFonts w:ascii="Times New Roman" w:hAnsi="Times New Roman" w:cs="Times New Roman"/>
+          <w:sz w:val="20"/>
+          <w:szCs w:val="20"/>
+        </w:rPr>
+      </w:pPr>
+      <w:r>
+        <w:rPr>
+          <w:rFonts w:ascii="Times New Roman" w:hAnsi="Times New Roman" w:cs="Times New Roman"/>
+          <w:sz w:val="20"/>
+          <w:szCs w:val="20"/>
+        </w:rPr>
+        <w:t>Mais article 4§2 précise les cas d’application de la lex concursus et il pose un certain nombre de cas </w:t>
+      </w:r>
+    </w:p>
+    <w:p>
+      <w:pPr>
+        <w:jc w:val="both"/>
+        <w:rPr>
+          <w:rFonts w:ascii="Times New Roman" w:hAnsi="Times New Roman" w:cs="Times New Roman"/>
+          <w:sz w:val="20"/>
+          <w:szCs w:val="20"/>
+        </w:rPr>
+      </w:pPr>
+      <w:r>
+        <w:rPr>
+          <w:rFonts w:ascii="Times New Roman" w:hAnsi="Times New Roman" w:cs="Times New Roman"/>
+          <w:sz w:val="20"/>
+          <w:szCs w:val="20"/>
+        </w:rPr>
+        <w:t xml:space="preserve">Par ex Art 4§2H : règles quant à la production des créances </w:t>
+      </w:r>
+    </w:p>
+    <w:p>
+      <w:pPr>
+        <w:jc w:val="both"/>
+        <w:rPr>
+          <w:rFonts w:ascii="Times New Roman" w:hAnsi="Times New Roman" w:cs="Times New Roman"/>
+          <w:sz w:val="20"/>
+          <w:szCs w:val="20"/>
+        </w:rPr>
+      </w:pPr>
+      <w:r>
+        <w:rPr>
+          <w:rFonts w:ascii="Times New Roman" w:hAnsi="Times New Roman" w:cs="Times New Roman"/>
+          <w:sz w:val="20"/>
+          <w:szCs w:val="20"/>
+        </w:rPr>
+        <w:t>Quelle est la loi applicable ? Loi de la procédure collective : déclaration de créance, mais droits du créanciers selon le droit de la créance</w:t>
+      </w:r>
+    </w:p>
+    <w:p>
+      <w:pPr>
+        <w:jc w:val="both"/>
+        <w:rPr>
+          <w:rFonts w:ascii="Times New Roman" w:hAnsi="Times New Roman" w:cs="Times New Roman"/>
+          <w:sz w:val="20"/>
+          <w:szCs w:val="20"/>
+        </w:rPr>
+      </w:pPr>
+      <w:r>
+        <w:rPr>
+          <w:rFonts w:ascii="Times New Roman" w:hAnsi="Times New Roman" w:cs="Times New Roman"/>
+          <w:sz w:val="20"/>
+          <w:szCs w:val="20"/>
+        </w:rPr>
+        <w:t>Pour les contrats en cours : en droit FR : admin judiciaire détermine si le contrat en cours et si ce contrat va continuer, la question de savoir si un contrat est applicable ou pas s’apprécie selon la loi applicable au contrat</w:t>
+      </w:r>
+    </w:p>
+    <w:p>
+      <w:pPr>
+        <w:jc w:val="both"/>
+        <w:rPr>
+          <w:rFonts w:ascii="Times New Roman" w:hAnsi="Times New Roman" w:cs="Times New Roman"/>
+          <w:sz w:val="20"/>
+          <w:szCs w:val="20"/>
+        </w:rPr>
+      </w:pPr>
+      <w:r>
+        <w:rPr>
+          <w:rFonts w:ascii="Times New Roman" w:hAnsi="Times New Roman" w:cs="Times New Roman"/>
+          <w:sz w:val="20"/>
+          <w:szCs w:val="20"/>
+        </w:rPr>
+        <w:t xml:space="preserve">Autre exemple de cas de friction : action en responsabilité contre un dirigeant : </w:t>
+      </w:r>
+    </w:p>
+    <w:p>
+      <w:pPr>
+        <w:jc w:val="both"/>
+        <w:rPr>
+          <w:rFonts w:ascii="Times New Roman" w:hAnsi="Times New Roman" w:cs="Times New Roman"/>
+          <w:sz w:val="20"/>
+          <w:szCs w:val="20"/>
+        </w:rPr>
+      </w:pPr>
+    </w:p>
+    <w:p>
+      <w:pPr>
+        <w:jc w:val="both"/>
+        <w:rPr>
+          <w:rFonts w:ascii="Times New Roman" w:hAnsi="Times New Roman" w:cs="Times New Roman"/>
+          <w:sz w:val="20"/>
+          <w:szCs w:val="20"/>
+        </w:rPr>
+      </w:pPr>
+      <w:r>
+        <w:rPr>
+          <w:rFonts w:ascii="Times New Roman" w:hAnsi="Times New Roman" w:cs="Times New Roman"/>
+          <w:sz w:val="20"/>
+          <w:szCs w:val="20"/>
+        </w:rPr>
+        <w:t xml:space="preserve">Article 5: </w:t>
       </w:r>
       <w:bookmarkStart w:id="0" w:name="_GoBack"/>
       <w:bookmarkEnd w:id="0"/>
@@ -12681,7 +13380,7 @@
 </file>
 
 <file path=customXml/itemProps1.xml><?xml version="1.0" encoding="utf-8"?>
-<ds:datastoreItem xmlns:ds="http://schemas.openxmlformats.org/officeDocument/2006/customXml" ds:itemID="{6FAA0C27-207B-224B-8D05-9DCE52445A76}">
+<ds:datastoreItem xmlns:ds="http://schemas.openxmlformats.org/officeDocument/2006/customXml" ds:itemID="{610830D8-7D73-2641-B189-1B2A441D845E}">
   <ds:schemaRefs>
     <ds:schemaRef ds:uri="http://schemas.openxmlformats.org/officeDocument/2006/bibliography"/>
   </ds:schemaRefs>
